--- a/OC/mylaba5/rep_5.docx
+++ b/OC/mylaba5/rep_5.docx
@@ -430,25 +430,7 @@
           <w:highlight w:val="white"/>
           <w:lang w:val="ru-RU"/>
         </w:rPr>
-      </w:r>
-      <w:r>
-        <w:rPr>
-          <w:rFonts w:ascii="Times New Roman" w:hAnsi="Times New Roman" w:cs="Times New Roman" w:eastAsia="Times New Roman"/>
-          <w:sz w:val="40"/>
-          <w:szCs w:val="40"/>
-          <w:highlight w:val="white"/>
-          <w:lang w:val="ru-RU"/>
-        </w:rPr>
         <w:t xml:space="preserve"> Динамические библиотеки</w:t>
-      </w:r>
-      <w:r>
-        <w:rPr>
-          <w:rFonts w:ascii="Times New Roman" w:hAnsi="Times New Roman" w:cs="Times New Roman" w:eastAsia="Times New Roman"/>
-          <w:sz w:val="40"/>
-          <w:szCs w:val="40"/>
-          <w:highlight w:val="white"/>
-          <w:lang w:val="ru-RU"/>
-        </w:rPr>
       </w:r>
       <w:r>
         <w:rPr>
@@ -736,7 +718,7 @@
     </w:p>
     <w:p>
       <w:pPr>
-        <w:ind w:left="6237" w:firstLine="2"/>
+        <w:ind w:left="5386" w:right="0" w:firstLine="0"/>
         <w:spacing w:lineRule="auto" w:line="240"/>
         <w:rPr>
           <w:rFonts w:ascii="Times New Roman" w:hAnsi="Times New Roman" w:cs="Times New Roman" w:eastAsia="Times New Roman"/>
@@ -783,7 +765,7 @@
     </w:p>
     <w:p>
       <w:pPr>
-        <w:ind w:left="6237" w:firstLine="2"/>
+        <w:ind w:left="5386" w:right="0" w:firstLine="0"/>
         <w:spacing w:lineRule="auto" w:line="240"/>
         <w:rPr>
           <w:rFonts w:ascii="Times New Roman" w:hAnsi="Times New Roman" w:cs="Times New Roman" w:eastAsia="Times New Roman"/>
@@ -818,7 +800,7 @@
     </w:p>
     <w:p>
       <w:pPr>
-        <w:ind w:left="6237" w:firstLine="2"/>
+        <w:ind w:left="5386" w:right="0" w:firstLine="0"/>
         <w:spacing w:lineRule="auto" w:line="240"/>
         <w:rPr>
           <w:rFonts w:ascii="Times New Roman" w:hAnsi="Times New Roman" w:cs="Times New Roman" w:eastAsia="Times New Roman"/>
@@ -865,7 +847,7 @@
     </w:p>
     <w:p>
       <w:pPr>
-        <w:ind w:left="6237" w:firstLine="2"/>
+        <w:ind w:left="5386" w:right="0" w:firstLine="0"/>
         <w:spacing w:lineRule="auto" w:line="240"/>
         <w:rPr>
           <w:rFonts w:ascii="Times New Roman" w:hAnsi="Times New Roman" w:cs="Times New Roman" w:eastAsia="Times New Roman"/>
@@ -900,7 +882,7 @@
     </w:p>
     <w:p>
       <w:pPr>
-        <w:ind w:left="6237" w:firstLine="2"/>
+        <w:ind w:left="5386" w:right="0" w:firstLine="0"/>
         <w:spacing w:lineRule="auto" w:line="240"/>
         <w:rPr>
           <w:rFonts w:ascii="Times New Roman" w:hAnsi="Times New Roman" w:cs="Times New Roman" w:eastAsia="Times New Roman"/>
@@ -1127,6 +1109,7 @@
           <w:lang w:val="ru-RU"/>
         </w:rPr>
       </w:r>
+      <w:r/>
     </w:p>
     <w:p>
       <w:pPr>
@@ -1151,6 +1134,7 @@
           <w:lang w:val="ru-RU"/>
         </w:rPr>
       </w:r>
+      <w:r/>
     </w:p>
     <w:p>
       <w:pPr>
@@ -1175,6 +1159,7 @@
           <w:lang w:val="ru-RU"/>
         </w:rPr>
       </w:r>
+      <w:r/>
     </w:p>
     <w:p>
       <w:pPr>
@@ -1208,6 +1193,7 @@
           <w:lang w:val="ru-RU"/>
         </w:rPr>
       </w:r>
+      <w:r/>
     </w:p>
     <w:p>
       <w:pPr>
@@ -1261,6 +1247,7 @@
           <w:lang w:val="ru-RU"/>
         </w:rPr>
       </w:r>
+      <w:r/>
     </w:p>
     <w:p>
       <w:pPr>
@@ -1294,6 +1281,7 @@
           <w:lang w:val="ru-RU"/>
         </w:rPr>
       </w:r>
+      <w:r/>
     </w:p>
     <w:p>
       <w:pPr>
@@ -1328,6 +1316,7 @@
           <w:lang w:val="ru-RU"/>
         </w:rPr>
       </w:r>
+      <w:r/>
     </w:p>
     <w:p>
       <w:pPr>
@@ -1379,6 +1368,7 @@
           <w:lang w:val="ru-RU"/>
         </w:rPr>
       </w:r>
+      <w:r/>
     </w:p>
     <w:p>
       <w:pPr>
@@ -1421,6 +1411,7 @@
           <w:lang w:val="ru-RU"/>
         </w:rPr>
       </w:r>
+      <w:r/>
     </w:p>
     <w:p>
       <w:pPr>
@@ -1461,16 +1452,9 @@
         <w:rPr>
           <w:rFonts w:ascii="Times New Roman" w:hAnsi="Times New Roman" w:cs="Times New Roman" w:eastAsia="Times New Roman"/>
           <w:sz w:val="24"/>
-          <w:szCs w:val="24"/>
-          <w:lang w:val="ru-RU"/>
-        </w:rPr>
-      </w:r>
-      <w:r>
-        <w:rPr>
-          <w:rFonts w:ascii="Times New Roman" w:hAnsi="Times New Roman" w:cs="Times New Roman" w:eastAsia="Times New Roman"/>
-          <w:sz w:val="24"/>
-        </w:rPr>
-      </w:r>
+        </w:rPr>
+      </w:r>
+      <w:r/>
     </w:p>
     <w:p>
       <w:pPr>
@@ -1500,6 +1484,7 @@
           <w:lang w:val="ru-RU"/>
         </w:rPr>
       </w:r>
+      <w:r/>
     </w:p>
     <w:p>
       <w:pPr>
@@ -1534,24 +1519,31 @@
           <w:lang w:val="ru-RU"/>
         </w:rPr>
       </w:r>
-      <w:r>
-        <w:rPr>
-          <w:rFonts w:ascii="Times New Roman" w:hAnsi="Times New Roman" w:cs="Times New Roman" w:eastAsia="Times New Roman"/>
-          <w:sz w:val="24"/>
-          <w:szCs w:val="24"/>
-          <w:highlight w:val="none"/>
+      <w:r/>
+    </w:p>
+    <w:p>
+      <w:pPr>
+        <w:rPr>
+          <w:rFonts w:ascii="Times New Roman" w:hAnsi="Times New Roman" w:cs="Times New Roman" w:eastAsia="Times New Roman"/>
+          <w:sz w:val="24"/>
+          <w:szCs w:val="24"/>
+        </w:rPr>
+      </w:pPr>
+      <w:r>
+        <w:rPr>
+          <w:rFonts w:ascii="Times New Roman" w:hAnsi="Times New Roman" w:cs="Times New Roman" w:eastAsia="Times New Roman"/>
+          <w:sz w:val="24"/>
+          <w:szCs w:val="24"/>
           <w:lang w:val="ru-RU"/>
         </w:rPr>
       </w:r>
-    </w:p>
-    <w:p>
-      <w:pPr>
-        <w:rPr>
-          <w:rFonts w:ascii="Times New Roman" w:hAnsi="Times New Roman" w:cs="Times New Roman" w:eastAsia="Times New Roman"/>
-          <w:sz w:val="24"/>
-          <w:szCs w:val="24"/>
-        </w:rPr>
-      </w:pPr>
+      <w:r>
+        <w:rPr>
+          <w:rFonts w:ascii="Times New Roman" w:hAnsi="Times New Roman" w:cs="Times New Roman" w:eastAsia="Times New Roman"/>
+          <w:sz w:val="24"/>
+        </w:rPr>
+        <w:t xml:space="preserve">7 Подсчет площади плоской геометрической фигуры по двум сторонам Float Square(float A, float B) Фигура прямоугольник Фигура прямоугольный треугольник</w:t>
+      </w:r>
       <w:r>
         <w:rPr>
           <w:rFonts w:ascii="Times New Roman" w:hAnsi="Times New Roman" w:cs="Times New Roman" w:eastAsia="Times New Roman"/>
@@ -1560,29 +1552,7 @@
           <w:lang w:val="ru-RU"/>
         </w:rPr>
       </w:r>
-      <w:r>
-        <w:rPr>
-          <w:rFonts w:ascii="Times New Roman" w:hAnsi="Times New Roman" w:cs="Times New Roman" w:eastAsia="Times New Roman"/>
-          <w:sz w:val="24"/>
-        </w:rPr>
-        <w:t xml:space="preserve">7 Подсчет площади плоской геометрической фигуры по двум сторонам Float Square(float A, float B) Фигура прямоугольник Фигура прямоугольный треугольник</w:t>
-      </w:r>
-      <w:r>
-        <w:rPr>
-          <w:rFonts w:ascii="Times New Roman" w:hAnsi="Times New Roman" w:cs="Times New Roman" w:eastAsia="Times New Roman"/>
-          <w:sz w:val="24"/>
-          <w:szCs w:val="24"/>
-          <w:lang w:val="ru-RU"/>
-        </w:rPr>
-      </w:r>
-      <w:r>
-        <w:rPr>
-          <w:rFonts w:ascii="Times New Roman" w:hAnsi="Times New Roman" w:cs="Times New Roman" w:eastAsia="Times New Roman"/>
-          <w:sz w:val="24"/>
-          <w:szCs w:val="24"/>
-          <w:lang w:val="ru-RU"/>
-        </w:rPr>
-      </w:r>
+      <w:r/>
     </w:p>
     <w:p>
       <w:pPr>
@@ -1715,25 +1685,6 @@
         </w:rPr>
         <w:t xml:space="preserve">мо загружать её из библиотеки в соответствующий указатель.</w:t>
       </w:r>
-      <w:r/>
-      <w:r>
-        <w:rPr>
-          <w:rFonts w:ascii="Times New Roman" w:hAnsi="Times New Roman" w:cs="Times New Roman" w:eastAsia="Times New Roman"/>
-          <w:sz w:val="24"/>
-          <w:szCs w:val="24"/>
-          <w:highlight w:val="none"/>
-          <w:lang w:val="en-US"/>
-        </w:rPr>
-      </w:r>
-      <w:r>
-        <w:rPr>
-          <w:rFonts w:ascii="Times New Roman" w:hAnsi="Times New Roman" w:cs="Times New Roman" w:eastAsia="Times New Roman"/>
-          <w:sz w:val="24"/>
-          <w:szCs w:val="24"/>
-          <w:highlight w:val="white"/>
-          <w:lang w:val="ru-RU"/>
-        </w:rPr>
-      </w:r>
       <w:r>
         <w:rPr>
           <w:rFonts w:ascii="Times New Roman" w:hAnsi="Times New Roman" w:cs="Times New Roman" w:eastAsia="Times New Roman"/>
@@ -1856,6 +1807,16 @@
           <w:b w:val="false"/>
         </w:rPr>
       </w:r>
+      <w:r/>
+    </w:p>
+    <w:p>
+      <w:pPr>
+        <w:ind w:left="-992" w:right="0" w:firstLine="0"/>
+        <w:spacing w:lineRule="auto" w:line="240" w:after="62" w:afterAutospacing="0"/>
+        <w:rPr>
+          <w:b w:val="false"/>
+        </w:rPr>
+      </w:pPr>
       <w:r>
         <w:rPr>
           <w:rFonts w:ascii="Times New Roman" w:hAnsi="Times New Roman" w:cs="Times New Roman" w:eastAsia="Times New Roman"/>
@@ -1865,12 +1826,14 @@
           <w:highlight w:val="none"/>
           <w:lang w:val="en-US"/>
         </w:rPr>
-      </w:r>
-      <w:r>
-        <w:rPr>
-          <w:b w:val="false"/>
-        </w:rPr>
-      </w:r>
+        <w:t xml:space="preserve">#include &lt;stdio.h&gt;</w:t>
+      </w:r>
+      <w:r>
+        <w:rPr>
+          <w:b w:val="false"/>
+        </w:rPr>
+      </w:r>
+      <w:r/>
     </w:p>
     <w:p>
       <w:pPr>
@@ -1889,13 +1852,14 @@
           <w:highlight w:val="none"/>
           <w:lang w:val="en-US"/>
         </w:rPr>
-        <w:t xml:space="preserve">#include &lt;stdio.h&gt;</w:t>
-      </w:r>
-      <w:r>
-        <w:rPr>
-          <w:b w:val="false"/>
-        </w:rPr>
-      </w:r>
+        <w:t xml:space="preserve">#include &lt;stdlib.h&gt;</w:t>
+      </w:r>
+      <w:r>
+        <w:rPr>
+          <w:b w:val="false"/>
+        </w:rPr>
+      </w:r>
+      <w:r/>
     </w:p>
     <w:p>
       <w:pPr>
@@ -1914,13 +1878,14 @@
           <w:highlight w:val="none"/>
           <w:lang w:val="en-US"/>
         </w:rPr>
-        <w:t xml:space="preserve">#include &lt;stdlib.h&gt;</w:t>
-      </w:r>
-      <w:r>
-        <w:rPr>
-          <w:b w:val="false"/>
-        </w:rPr>
-      </w:r>
+        <w:t xml:space="preserve">#include &lt;dlfcn.h&gt;</w:t>
+      </w:r>
+      <w:r>
+        <w:rPr>
+          <w:b w:val="false"/>
+        </w:rPr>
+      </w:r>
+      <w:r/>
     </w:p>
     <w:p>
       <w:pPr>
@@ -1939,13 +1904,13 @@
           <w:highlight w:val="none"/>
           <w:lang w:val="en-US"/>
         </w:rPr>
-        <w:t xml:space="preserve">#include &lt;dlfcn.h&gt;</w:t>
-      </w:r>
-      <w:r>
-        <w:rPr>
-          <w:b w:val="false"/>
-        </w:rPr>
-      </w:r>
+      </w:r>
+      <w:r>
+        <w:rPr>
+          <w:b w:val="false"/>
+        </w:rPr>
+      </w:r>
+      <w:r/>
     </w:p>
     <w:p>
       <w:pPr>
@@ -1964,12 +1929,14 @@
           <w:highlight w:val="none"/>
           <w:lang w:val="en-US"/>
         </w:rPr>
-      </w:r>
-      <w:r>
-        <w:rPr>
-          <w:b w:val="false"/>
-        </w:rPr>
-      </w:r>
+        <w:t xml:space="preserve">#define check(VALUE, MSG, BADVAL) if (VALUE == BADVAL) { perror(MSG); exit(1); }</w:t>
+      </w:r>
+      <w:r>
+        <w:rPr>
+          <w:b w:val="false"/>
+        </w:rPr>
+      </w:r>
+      <w:r/>
     </w:p>
     <w:p>
       <w:pPr>
@@ -1988,13 +1955,13 @@
           <w:highlight w:val="none"/>
           <w:lang w:val="en-US"/>
         </w:rPr>
-        <w:t xml:space="preserve">#define check(VALUE, MSG, BADVAL) if (VALUE == BADVAL) { perror(MSG); exit(1); }</w:t>
-      </w:r>
-      <w:r>
-        <w:rPr>
-          <w:b w:val="false"/>
-        </w:rPr>
-      </w:r>
+      </w:r>
+      <w:r>
+        <w:rPr>
+          <w:b w:val="false"/>
+        </w:rPr>
+      </w:r>
+      <w:r/>
     </w:p>
     <w:p>
       <w:pPr>
@@ -2013,12 +1980,14 @@
           <w:highlight w:val="none"/>
           <w:lang w:val="en-US"/>
         </w:rPr>
-      </w:r>
-      <w:r>
-        <w:rPr>
-          <w:b w:val="false"/>
-        </w:rPr>
-      </w:r>
+        <w:t xml:space="preserve">int main() {</w:t>
+      </w:r>
+      <w:r>
+        <w:rPr>
+          <w:b w:val="false"/>
+        </w:rPr>
+      </w:r>
+      <w:r/>
     </w:p>
     <w:p>
       <w:pPr>
@@ -2037,13 +2006,15 @@
           <w:highlight w:val="none"/>
           <w:lang w:val="en-US"/>
         </w:rPr>
-        <w:t xml:space="preserve">int main() {</w:t>
-      </w:r>
-      <w:r>
-        <w:rPr>
-          <w:b w:val="false"/>
-        </w:rPr>
-      </w:r>
+        <w:tab/>
+        <w:t xml:space="preserve">char* libnames[] = {"./libfunctions1.so", "./libfunctions2.so"};</w:t>
+      </w:r>
+      <w:r>
+        <w:rPr>
+          <w:b w:val="false"/>
+        </w:rPr>
+      </w:r>
+      <w:r/>
     </w:p>
     <w:p>
       <w:pPr>
@@ -2063,13 +2034,14 @@
           <w:lang w:val="en-US"/>
         </w:rPr>
         <w:tab/>
-        <w:t xml:space="preserve">char* libnames[] = {"./libfunctions1.so", "./libfunctions2.so"};</w:t>
-      </w:r>
-      <w:r>
-        <w:rPr>
-          <w:b w:val="false"/>
-        </w:rPr>
-      </w:r>
+        <w:t xml:space="preserve">int lib = 0;</w:t>
+      </w:r>
+      <w:r>
+        <w:rPr>
+          <w:b w:val="false"/>
+        </w:rPr>
+      </w:r>
+      <w:r/>
     </w:p>
     <w:p>
       <w:pPr>
@@ -2089,13 +2061,14 @@
           <w:lang w:val="en-US"/>
         </w:rPr>
         <w:tab/>
-        <w:t xml:space="preserve">int lib = 0;</w:t>
-      </w:r>
-      <w:r>
-        <w:rPr>
-          <w:b w:val="false"/>
-        </w:rPr>
-      </w:r>
+        <w:t xml:space="preserve">int (*GCD)(int, int) = NULL;</w:t>
+      </w:r>
+      <w:r>
+        <w:rPr>
+          <w:b w:val="false"/>
+        </w:rPr>
+      </w:r>
+      <w:r/>
     </w:p>
     <w:p>
       <w:pPr>
@@ -2115,13 +2088,14 @@
           <w:lang w:val="en-US"/>
         </w:rPr>
         <w:tab/>
-        <w:t xml:space="preserve">int (*GCD)(int, int) = NULL;</w:t>
-      </w:r>
-      <w:r>
-        <w:rPr>
-          <w:b w:val="false"/>
-        </w:rPr>
-      </w:r>
+        <w:t xml:space="preserve">float (*mysquare)(float, float) = NULL;</w:t>
+      </w:r>
+      <w:r>
+        <w:rPr>
+          <w:b w:val="false"/>
+        </w:rPr>
+      </w:r>
+      <w:r/>
     </w:p>
     <w:p>
       <w:pPr>
@@ -2140,14 +2114,13 @@
           <w:highlight w:val="none"/>
           <w:lang w:val="en-US"/>
         </w:rPr>
-        <w:tab/>
-        <w:t xml:space="preserve">float (*mysquare)(float, float) = NULL;</w:t>
-      </w:r>
-      <w:r>
-        <w:rPr>
-          <w:b w:val="false"/>
-        </w:rPr>
-      </w:r>
+      </w:r>
+      <w:r>
+        <w:rPr>
+          <w:b w:val="false"/>
+        </w:rPr>
+      </w:r>
+      <w:r/>
     </w:p>
     <w:p>
       <w:pPr>
@@ -2166,12 +2139,15 @@
           <w:highlight w:val="none"/>
           <w:lang w:val="en-US"/>
         </w:rPr>
-      </w:r>
-      <w:r>
-        <w:rPr>
-          <w:b w:val="false"/>
-        </w:rPr>
-      </w:r>
+        <w:tab/>
+        <w:t xml:space="preserve">void *handle;</w:t>
+      </w:r>
+      <w:r>
+        <w:rPr>
+          <w:b w:val="false"/>
+        </w:rPr>
+      </w:r>
+      <w:r/>
     </w:p>
     <w:p>
       <w:pPr>
@@ -2191,13 +2167,14 @@
           <w:lang w:val="en-US"/>
         </w:rPr>
         <w:tab/>
-        <w:t xml:space="preserve">void *handle;</w:t>
-      </w:r>
-      <w:r>
-        <w:rPr>
-          <w:b w:val="false"/>
-        </w:rPr>
-      </w:r>
+        <w:t xml:space="preserve">handle = dlopen(libnames[lib], RTLD_NOW);</w:t>
+      </w:r>
+      <w:r>
+        <w:rPr>
+          <w:b w:val="false"/>
+        </w:rPr>
+      </w:r>
+      <w:r/>
     </w:p>
     <w:p>
       <w:pPr>
@@ -2217,13 +2194,14 @@
           <w:lang w:val="en-US"/>
         </w:rPr>
         <w:tab/>
-        <w:t xml:space="preserve">handle = dlopen(libnames[lib], RTLD_NOW);</w:t>
-      </w:r>
-      <w:r>
-        <w:rPr>
-          <w:b w:val="false"/>
-        </w:rPr>
-      </w:r>
+        <w:t xml:space="preserve">check(handle, dlerror(), NULL)</w:t>
+      </w:r>
+      <w:r>
+        <w:rPr>
+          <w:b w:val="false"/>
+        </w:rPr>
+      </w:r>
+      <w:r/>
     </w:p>
     <w:p>
       <w:pPr>
@@ -2242,14 +2220,13 @@
           <w:highlight w:val="none"/>
           <w:lang w:val="en-US"/>
         </w:rPr>
-        <w:tab/>
-        <w:t xml:space="preserve">check(handle, dlerror(), NULL)</w:t>
-      </w:r>
-      <w:r>
-        <w:rPr>
-          <w:b w:val="false"/>
-        </w:rPr>
-      </w:r>
+      </w:r>
+      <w:r>
+        <w:rPr>
+          <w:b w:val="false"/>
+        </w:rPr>
+      </w:r>
+      <w:r/>
     </w:p>
     <w:p>
       <w:pPr>
@@ -2268,12 +2245,15 @@
           <w:highlight w:val="none"/>
           <w:lang w:val="en-US"/>
         </w:rPr>
-      </w:r>
-      <w:r>
-        <w:rPr>
-          <w:b w:val="false"/>
-        </w:rPr>
-      </w:r>
+        <w:tab/>
+        <w:t xml:space="preserve">int f;</w:t>
+      </w:r>
+      <w:r>
+        <w:rPr>
+          <w:b w:val="false"/>
+        </w:rPr>
+      </w:r>
+      <w:r/>
     </w:p>
     <w:p>
       <w:pPr>
@@ -2293,13 +2273,14 @@
           <w:lang w:val="en-US"/>
         </w:rPr>
         <w:tab/>
-        <w:t xml:space="preserve">int f;</w:t>
-      </w:r>
-      <w:r>
-        <w:rPr>
-          <w:b w:val="false"/>
-        </w:rPr>
-      </w:r>
+        <w:t xml:space="preserve">int a, b;</w:t>
+      </w:r>
+      <w:r>
+        <w:rPr>
+          <w:b w:val="false"/>
+        </w:rPr>
+      </w:r>
+      <w:r/>
     </w:p>
     <w:p>
       <w:pPr>
@@ -2319,13 +2300,14 @@
           <w:lang w:val="en-US"/>
         </w:rPr>
         <w:tab/>
-        <w:t xml:space="preserve">int a, b;</w:t>
-      </w:r>
-      <w:r>
-        <w:rPr>
-          <w:b w:val="false"/>
-        </w:rPr>
-      </w:r>
+        <w:t xml:space="preserve">float x, y;</w:t>
+      </w:r>
+      <w:r>
+        <w:rPr>
+          <w:b w:val="false"/>
+        </w:rPr>
+      </w:r>
+      <w:r/>
     </w:p>
     <w:p>
       <w:pPr>
@@ -2345,32 +2327,6 @@
           <w:lang w:val="en-US"/>
         </w:rPr>
         <w:tab/>
-        <w:t xml:space="preserve">float x, y;</w:t>
-      </w:r>
-      <w:r>
-        <w:rPr>
-          <w:b w:val="false"/>
-        </w:rPr>
-      </w:r>
-    </w:p>
-    <w:p>
-      <w:pPr>
-        <w:ind w:left="-992" w:right="0" w:firstLine="0"/>
-        <w:spacing w:lineRule="auto" w:line="240" w:after="62" w:afterAutospacing="0"/>
-        <w:rPr>
-          <w:b w:val="false"/>
-        </w:rPr>
-      </w:pPr>
-      <w:r>
-        <w:rPr>
-          <w:rFonts w:ascii="Times New Roman" w:hAnsi="Times New Roman" w:cs="Times New Roman" w:eastAsia="Times New Roman"/>
-          <w:b w:val="false"/>
-          <w:sz w:val="24"/>
-          <w:szCs w:val="24"/>
-          <w:highlight w:val="none"/>
-          <w:lang w:val="en-US"/>
-        </w:rPr>
-        <w:tab/>
         <w:t xml:space="preserve">while (scanf("%d", &amp;f) &gt; 0) {</w:t>
       </w:r>
       <w:r>
@@ -2378,6 +2334,7 @@
           <w:b w:val="false"/>
         </w:rPr>
       </w:r>
+      <w:r/>
     </w:p>
     <w:p>
       <w:pPr>
@@ -2405,6 +2362,7 @@
           <w:b w:val="false"/>
         </w:rPr>
       </w:r>
+      <w:r/>
     </w:p>
     <w:p>
       <w:pPr>
@@ -2433,6 +2391,7 @@
           <w:b w:val="false"/>
         </w:rPr>
       </w:r>
+      <w:r/>
     </w:p>
     <w:p>
       <w:pPr>
@@ -2462,6 +2421,7 @@
           <w:b w:val="false"/>
         </w:rPr>
       </w:r>
+      <w:r/>
     </w:p>
     <w:p>
       <w:pPr>
@@ -2491,6 +2451,7 @@
           <w:b w:val="false"/>
         </w:rPr>
       </w:r>
+      <w:r/>
     </w:p>
     <w:p>
       <w:pPr>
@@ -2519,6 +2480,7 @@
           <w:b w:val="false"/>
         </w:rPr>
       </w:r>
+      <w:r/>
     </w:p>
     <w:p>
       <w:pPr>
@@ -2547,6 +2509,7 @@
           <w:b w:val="false"/>
         </w:rPr>
       </w:r>
+      <w:r/>
     </w:p>
     <w:p>
       <w:pPr>
@@ -2575,6 +2538,7 @@
           <w:b w:val="false"/>
         </w:rPr>
       </w:r>
+      <w:r/>
     </w:p>
     <w:p>
       <w:pPr>
@@ -2603,6 +2567,7 @@
           <w:b w:val="false"/>
         </w:rPr>
       </w:r>
+      <w:r/>
     </w:p>
     <w:p>
       <w:pPr>
@@ -2627,6 +2592,7 @@
           <w:b w:val="false"/>
         </w:rPr>
       </w:r>
+      <w:r/>
     </w:p>
     <w:p>
       <w:pPr>
@@ -2654,6 +2620,7 @@
           <w:b w:val="false"/>
         </w:rPr>
       </w:r>
+      <w:r/>
     </w:p>
     <w:p>
       <w:pPr>
@@ -2682,6 +2649,7 @@
           <w:b w:val="false"/>
         </w:rPr>
       </w:r>
+      <w:r/>
     </w:p>
     <w:p>
       <w:pPr>
@@ -2711,6 +2679,7 @@
           <w:b w:val="false"/>
         </w:rPr>
       </w:r>
+      <w:r/>
     </w:p>
     <w:p>
       <w:pPr>
@@ -2740,6 +2709,7 @@
           <w:b w:val="false"/>
         </w:rPr>
       </w:r>
+      <w:r/>
     </w:p>
     <w:p>
       <w:pPr>
@@ -2768,6 +2738,7 @@
           <w:b w:val="false"/>
         </w:rPr>
       </w:r>
+      <w:r/>
     </w:p>
     <w:p>
       <w:pPr>
@@ -2796,6 +2767,7 @@
           <w:b w:val="false"/>
         </w:rPr>
       </w:r>
+      <w:r/>
     </w:p>
     <w:p>
       <w:pPr>
@@ -2824,6 +2796,7 @@
           <w:b w:val="false"/>
         </w:rPr>
       </w:r>
+      <w:r/>
     </w:p>
     <w:p>
       <w:pPr>
@@ -2852,6 +2825,7 @@
           <w:b w:val="false"/>
         </w:rPr>
       </w:r>
+      <w:r/>
     </w:p>
     <w:p>
       <w:pPr>
@@ -2880,6 +2854,7 @@
           <w:b w:val="false"/>
         </w:rPr>
       </w:r>
+      <w:r/>
     </w:p>
     <w:p>
       <w:pPr>
@@ -2906,6 +2881,7 @@
           <w:b w:val="false"/>
         </w:rPr>
       </w:r>
+      <w:r/>
     </w:p>
     <w:p>
       <w:pPr>
@@ -2933,6 +2909,7 @@
           <w:b w:val="false"/>
         </w:rPr>
       </w:r>
+      <w:r/>
     </w:p>
     <w:p>
       <w:pPr>
@@ -2961,6 +2938,7 @@
           <w:b w:val="false"/>
         </w:rPr>
       </w:r>
+      <w:r/>
     </w:p>
     <w:p>
       <w:pPr>
@@ -2990,6 +2968,7 @@
           <w:b w:val="false"/>
         </w:rPr>
       </w:r>
+      <w:r/>
     </w:p>
     <w:p>
       <w:pPr>
@@ -3019,6 +2998,7 @@
           <w:b w:val="false"/>
         </w:rPr>
       </w:r>
+      <w:r/>
     </w:p>
     <w:p>
       <w:pPr>
@@ -3047,6 +3027,7 @@
           <w:b w:val="false"/>
         </w:rPr>
       </w:r>
+      <w:r/>
     </w:p>
     <w:p>
       <w:pPr>
@@ -3075,6 +3056,7 @@
           <w:b w:val="false"/>
         </w:rPr>
       </w:r>
+      <w:r/>
     </w:p>
     <w:p>
       <w:pPr>
@@ -3103,6 +3085,7 @@
           <w:b w:val="false"/>
         </w:rPr>
       </w:r>
+      <w:r/>
     </w:p>
     <w:p>
       <w:pPr>
@@ -3131,6 +3114,7 @@
           <w:b w:val="false"/>
         </w:rPr>
       </w:r>
+      <w:r/>
     </w:p>
     <w:p>
       <w:pPr>
@@ -3158,6 +3142,7 @@
           <w:b w:val="false"/>
         </w:rPr>
       </w:r>
+      <w:r/>
     </w:p>
     <w:p>
       <w:pPr>
@@ -3184,6 +3169,7 @@
           <w:b w:val="false"/>
         </w:rPr>
       </w:r>
+      <w:r/>
     </w:p>
     <w:p>
       <w:pPr>
@@ -3210,6 +3196,7 @@
           <w:b w:val="false"/>
         </w:rPr>
       </w:r>
+      <w:r/>
     </w:p>
     <w:p>
       <w:pPr>
@@ -3237,6 +3224,7 @@
           <w:b w:val="false"/>
         </w:rPr>
       </w:r>
+      <w:r/>
     </w:p>
     <w:p>
       <w:pPr>
@@ -3264,6 +3252,7 @@
           <w:b w:val="false"/>
         </w:rPr>
       </w:r>
+      <w:r/>
     </w:p>
     <w:p>
       <w:pPr>
@@ -3290,6 +3279,7 @@
           <w:b w:val="false"/>
         </w:rPr>
       </w:r>
+      <w:r/>
     </w:p>
     <w:p>
       <w:pPr>
@@ -3320,28 +3310,194 @@
           <w:lang w:val="en-US"/>
         </w:rPr>
       </w:r>
-      <w:r>
-        <w:rPr>
-          <w:rFonts w:ascii="Times New Roman" w:hAnsi="Times New Roman" w:cs="Times New Roman" w:eastAsia="Times New Roman"/>
-          <w:b w:val="false"/>
+      <w:r/>
+    </w:p>
+    <w:p>
+      <w:pPr>
+        <w:spacing w:lineRule="auto" w:line="240" w:after="62" w:afterAutospacing="0"/>
+        <w:rPr>
+          <w:rFonts w:ascii="Times New Roman" w:hAnsi="Times New Roman" w:cs="Times New Roman" w:eastAsia="Times New Roman"/>
+          <w:b/>
           <w:sz w:val="24"/>
           <w:szCs w:val="24"/>
           <w:highlight w:val="none"/>
           <w:lang w:val="en-US"/>
         </w:rPr>
-      </w:r>
+      </w:pPr>
+      <w:r>
+        <w:rPr>
+          <w:rFonts w:ascii="Times New Roman" w:hAnsi="Times New Roman" w:cs="Times New Roman" w:eastAsia="Times New Roman"/>
+          <w:b/>
+          <w:sz w:val="24"/>
+          <w:szCs w:val="24"/>
+          <w:highlight w:val="white"/>
+          <w:lang w:val="en-US"/>
+        </w:rPr>
+      </w:r>
+      <w:r>
+        <w:rPr>
+          <w:rFonts w:ascii="Times New Roman" w:hAnsi="Times New Roman" w:cs="Times New Roman" w:eastAsia="Times New Roman"/>
+          <w:b/>
+          <w:sz w:val="24"/>
+          <w:szCs w:val="24"/>
+          <w:highlight w:val="white"/>
+          <w:lang w:val="en-US"/>
+        </w:rPr>
+        <w:t xml:space="preserve">functions.h</w:t>
+      </w:r>
+      <w:r>
+        <w:rPr>
+          <w:rFonts w:ascii="Times New Roman" w:hAnsi="Times New Roman" w:cs="Times New Roman" w:eastAsia="Times New Roman"/>
+          <w:b/>
+          <w:sz w:val="24"/>
+          <w:szCs w:val="24"/>
+          <w:highlight w:val="white"/>
+          <w:lang w:val="en-US"/>
+        </w:rPr>
+      </w:r>
+      <w:r/>
     </w:p>
     <w:p>
       <w:pPr>
         <w:spacing w:lineRule="auto" w:line="240" w:after="62" w:afterAutospacing="0"/>
-        <w:rPr>
-          <w:rFonts w:ascii="Times New Roman" w:hAnsi="Times New Roman" w:cs="Times New Roman" w:eastAsia="Times New Roman"/>
-          <w:b/>
+      </w:pPr>
+      <w:r>
+        <w:rPr>
+          <w:rFonts w:ascii="Times New Roman" w:hAnsi="Times New Roman" w:cs="Times New Roman" w:eastAsia="Times New Roman"/>
+          <w:b w:val="false"/>
           <w:sz w:val="24"/>
           <w:szCs w:val="24"/>
           <w:highlight w:val="none"/>
           <w:lang w:val="en-US"/>
         </w:rPr>
+        <w:t xml:space="preserve">#ifndef FUNCTIONS_H</w:t>
+      </w:r>
+      <w:r/>
+    </w:p>
+    <w:p>
+      <w:pPr>
+        <w:spacing w:lineRule="auto" w:line="240" w:after="62" w:afterAutospacing="0"/>
+      </w:pPr>
+      <w:r>
+        <w:rPr>
+          <w:rFonts w:ascii="Times New Roman" w:hAnsi="Times New Roman" w:cs="Times New Roman" w:eastAsia="Times New Roman"/>
+          <w:b w:val="false"/>
+          <w:sz w:val="24"/>
+          <w:szCs w:val="24"/>
+          <w:highlight w:val="none"/>
+          <w:lang w:val="en-US"/>
+        </w:rPr>
+        <w:t xml:space="preserve">#define FUNCTIONS_H</w:t>
+      </w:r>
+      <w:r/>
+    </w:p>
+    <w:p>
+      <w:pPr>
+        <w:spacing w:lineRule="auto" w:line="240" w:after="62" w:afterAutospacing="0"/>
+      </w:pPr>
+      <w:r>
+        <w:rPr>
+          <w:rFonts w:ascii="Times New Roman" w:hAnsi="Times New Roman" w:cs="Times New Roman" w:eastAsia="Times New Roman"/>
+          <w:b w:val="false"/>
+          <w:sz w:val="24"/>
+          <w:szCs w:val="24"/>
+          <w:highlight w:val="none"/>
+          <w:lang w:val="en-US"/>
+        </w:rPr>
+      </w:r>
+      <w:r/>
+    </w:p>
+    <w:p>
+      <w:pPr>
+        <w:spacing w:lineRule="auto" w:line="240" w:after="62" w:afterAutospacing="0"/>
+      </w:pPr>
+      <w:r>
+        <w:rPr>
+          <w:rFonts w:ascii="Times New Roman" w:hAnsi="Times New Roman" w:cs="Times New Roman" w:eastAsia="Times New Roman"/>
+          <w:b w:val="false"/>
+          <w:sz w:val="24"/>
+          <w:szCs w:val="24"/>
+          <w:highlight w:val="none"/>
+          <w:lang w:val="en-US"/>
+        </w:rPr>
+        <w:t xml:space="preserve">extern int mygcd(int, int);</w:t>
+      </w:r>
+      <w:r>
+        <w:rPr>
+          <w:rFonts w:ascii="Times New Roman" w:hAnsi="Times New Roman" w:cs="Times New Roman" w:eastAsia="Times New Roman"/>
+          <w:b w:val="false"/>
+          <w:sz w:val="24"/>
+          <w:szCs w:val="24"/>
+          <w:highlight w:val="none"/>
+          <w:lang w:val="en-US"/>
+        </w:rPr>
+      </w:r>
+      <w:r/>
+    </w:p>
+    <w:p>
+      <w:pPr>
+        <w:spacing w:lineRule="auto" w:line="240" w:after="62" w:afterAutospacing="0"/>
+      </w:pPr>
+      <w:r>
+        <w:rPr>
+          <w:rFonts w:ascii="Times New Roman" w:hAnsi="Times New Roman" w:cs="Times New Roman" w:eastAsia="Times New Roman"/>
+          <w:b w:val="false"/>
+          <w:sz w:val="24"/>
+          <w:szCs w:val="24"/>
+          <w:highlight w:val="none"/>
+          <w:lang w:val="en-US"/>
+        </w:rPr>
+        <w:t xml:space="preserve">extern float mysquare(float, float);</w:t>
+      </w:r>
+      <w:r>
+        <w:rPr>
+          <w:rFonts w:ascii="Times New Roman" w:hAnsi="Times New Roman" w:cs="Times New Roman" w:eastAsia="Times New Roman"/>
+          <w:b w:val="false"/>
+          <w:sz w:val="24"/>
+          <w:szCs w:val="24"/>
+          <w:highlight w:val="none"/>
+          <w:lang w:val="en-US"/>
+        </w:rPr>
+      </w:r>
+      <w:r/>
+    </w:p>
+    <w:p>
+      <w:pPr>
+        <w:spacing w:lineRule="auto" w:line="240" w:after="62" w:afterAutospacing="0"/>
+      </w:pPr>
+      <w:r>
+        <w:rPr>
+          <w:rFonts w:ascii="Times New Roman" w:hAnsi="Times New Roman" w:cs="Times New Roman" w:eastAsia="Times New Roman"/>
+          <w:b w:val="false"/>
+          <w:sz w:val="24"/>
+          <w:szCs w:val="24"/>
+          <w:highlight w:val="none"/>
+          <w:lang w:val="en-US"/>
+        </w:rPr>
+        <w:t xml:space="preserve">#endif</w:t>
+      </w:r>
+      <w:r>
+        <w:rPr>
+          <w:rFonts w:ascii="Times New Roman" w:hAnsi="Times New Roman" w:cs="Times New Roman" w:eastAsia="Times New Roman"/>
+          <w:b w:val="false"/>
+          <w:sz w:val="24"/>
+          <w:szCs w:val="24"/>
+          <w:highlight w:val="white"/>
+        </w:rPr>
+      </w:r>
+      <w:r/>
+    </w:p>
+    <w:p>
+      <w:pPr>
+        <w:spacing w:lineRule="auto" w:line="240" w:after="62" w:afterAutospacing="0"/>
+        <w:rPr>
+          <w:rFonts w:ascii="Times New Roman" w:hAnsi="Times New Roman" w:cs="Times New Roman" w:eastAsia="Times New Roman"/>
+          <w:b/>
+          <w:sz w:val="24"/>
+          <w:szCs w:val="24"/>
+          <w:highlight w:val="none"/>
+          <w:lang w:val="ru-RU"/>
+        </w:rPr>
       </w:pPr>
       <w:r>
         <w:rPr>
@@ -3362,7 +3518,18 @@
           <w:highlight w:val="white"/>
           <w:lang w:val="en-US"/>
         </w:rPr>
-        <w:t xml:space="preserve">functions.h</w:t>
+        <w:t xml:space="preserve">functions</w:t>
+      </w:r>
+      <w:r>
+        <w:rPr>
+          <w:rFonts w:ascii="Times New Roman" w:hAnsi="Times New Roman" w:cs="Times New Roman" w:eastAsia="Times New Roman"/>
+          <w:b/>
+          <w:sz w:val="24"/>
+          <w:szCs w:val="24"/>
+          <w:highlight w:val="white"/>
+          <w:lang w:val="ru-RU"/>
+        </w:rPr>
+        <w:t xml:space="preserve">1</w:t>
       </w:r>
       <w:r>
         <w:rPr>
@@ -3373,6 +3540,28 @@
           <w:highlight w:val="white"/>
           <w:lang w:val="en-US"/>
         </w:rPr>
+        <w:t xml:space="preserve">.</w:t>
+      </w:r>
+      <w:r>
+        <w:rPr>
+          <w:rFonts w:ascii="Times New Roman" w:hAnsi="Times New Roman" w:cs="Times New Roman" w:eastAsia="Times New Roman"/>
+          <w:b/>
+          <w:sz w:val="24"/>
+          <w:szCs w:val="24"/>
+          <w:highlight w:val="white"/>
+          <w:lang w:val="ru-RU"/>
+        </w:rPr>
+        <w:t xml:space="preserve">с</w:t>
+      </w:r>
+      <w:r>
+        <w:rPr>
+          <w:rFonts w:ascii="Times New Roman" w:hAnsi="Times New Roman" w:cs="Times New Roman" w:eastAsia="Times New Roman"/>
+          <w:b/>
+          <w:sz w:val="24"/>
+          <w:szCs w:val="24"/>
+          <w:highlight w:val="white"/>
+          <w:lang w:val="en-US"/>
+        </w:rPr>
       </w:r>
       <w:r/>
     </w:p>
@@ -3384,234 +3573,13 @@
         <w:rPr>
           <w:rFonts w:ascii="Times New Roman" w:hAnsi="Times New Roman" w:cs="Times New Roman" w:eastAsia="Times New Roman"/>
           <w:b w:val="false"/>
-          <w:sz w:val="24"/>
-          <w:szCs w:val="24"/>
-          <w:highlight w:val="none"/>
-          <w:lang w:val="en-US"/>
-        </w:rPr>
-        <w:t xml:space="preserve">#ifndef FUNCTIONS_H</w:t>
-      </w:r>
-      <w:r/>
-    </w:p>
-    <w:p>
-      <w:pPr>
-        <w:spacing w:lineRule="auto" w:line="240" w:after="62" w:afterAutospacing="0"/>
-      </w:pPr>
-      <w:r>
-        <w:rPr>
-          <w:rFonts w:ascii="Times New Roman" w:hAnsi="Times New Roman" w:cs="Times New Roman" w:eastAsia="Times New Roman"/>
-          <w:b w:val="false"/>
-          <w:sz w:val="24"/>
-          <w:szCs w:val="24"/>
-          <w:highlight w:val="none"/>
-          <w:lang w:val="en-US"/>
-        </w:rPr>
-        <w:t xml:space="preserve">#define FUNCTIONS_H</w:t>
-      </w:r>
-      <w:r/>
-    </w:p>
-    <w:p>
-      <w:pPr>
-        <w:spacing w:lineRule="auto" w:line="240" w:after="62" w:afterAutospacing="0"/>
-      </w:pPr>
-      <w:r>
-        <w:rPr>
-          <w:rFonts w:ascii="Times New Roman" w:hAnsi="Times New Roman" w:cs="Times New Roman" w:eastAsia="Times New Roman"/>
-          <w:b w:val="false"/>
-          <w:sz w:val="24"/>
-          <w:szCs w:val="24"/>
-          <w:highlight w:val="none"/>
-          <w:lang w:val="en-US"/>
-        </w:rPr>
-      </w:r>
-      <w:r/>
-    </w:p>
-    <w:p>
-      <w:pPr>
-        <w:spacing w:lineRule="auto" w:line="240" w:after="62" w:afterAutospacing="0"/>
-      </w:pPr>
-      <w:r>
-        <w:rPr>
-          <w:rFonts w:ascii="Times New Roman" w:hAnsi="Times New Roman" w:cs="Times New Roman" w:eastAsia="Times New Roman"/>
-          <w:b w:val="false"/>
-          <w:sz w:val="24"/>
-          <w:szCs w:val="24"/>
-          <w:highlight w:val="none"/>
-          <w:lang w:val="en-US"/>
-        </w:rPr>
-        <w:t xml:space="preserve">extern int mygcd(int, int);</w:t>
-      </w:r>
-      <w:r/>
-      <w:r>
-        <w:rPr>
-          <w:rFonts w:ascii="Times New Roman" w:hAnsi="Times New Roman" w:cs="Times New Roman" w:eastAsia="Times New Roman"/>
-          <w:b w:val="false"/>
-          <w:sz w:val="24"/>
-          <w:szCs w:val="24"/>
-          <w:highlight w:val="none"/>
-          <w:lang w:val="en-US"/>
-        </w:rPr>
-      </w:r>
-      <w:r/>
-    </w:p>
-    <w:p>
-      <w:pPr>
-        <w:spacing w:lineRule="auto" w:line="240" w:after="62" w:afterAutospacing="0"/>
-      </w:pPr>
-      <w:r>
-        <w:rPr>
-          <w:rFonts w:ascii="Times New Roman" w:hAnsi="Times New Roman" w:cs="Times New Roman" w:eastAsia="Times New Roman"/>
-          <w:b w:val="false"/>
-          <w:sz w:val="24"/>
-          <w:szCs w:val="24"/>
-          <w:highlight w:val="none"/>
-          <w:lang w:val="en-US"/>
-        </w:rPr>
-        <w:t xml:space="preserve">extern float mysquare(float, float);</w:t>
-      </w:r>
-      <w:r/>
-      <w:r>
-        <w:rPr>
-          <w:rFonts w:ascii="Times New Roman" w:hAnsi="Times New Roman" w:cs="Times New Roman" w:eastAsia="Times New Roman"/>
-          <w:b w:val="false"/>
-          <w:sz w:val="24"/>
-          <w:szCs w:val="24"/>
-          <w:highlight w:val="none"/>
-          <w:lang w:val="en-US"/>
-        </w:rPr>
-      </w:r>
-      <w:r/>
-    </w:p>
-    <w:p>
-      <w:pPr>
-        <w:spacing w:lineRule="auto" w:line="240" w:after="62" w:afterAutospacing="0"/>
-      </w:pPr>
-      <w:r>
-        <w:rPr>
-          <w:rFonts w:ascii="Times New Roman" w:hAnsi="Times New Roman" w:cs="Times New Roman" w:eastAsia="Times New Roman"/>
-          <w:b w:val="false"/>
-          <w:sz w:val="24"/>
-          <w:szCs w:val="24"/>
-          <w:highlight w:val="none"/>
-          <w:lang w:val="en-US"/>
-        </w:rPr>
-        <w:t xml:space="preserve">#endif</w:t>
-      </w:r>
-      <w:r/>
-      <w:r>
-        <w:rPr>
-          <w:rFonts w:ascii="Times New Roman" w:hAnsi="Times New Roman" w:cs="Times New Roman" w:eastAsia="Times New Roman"/>
-          <w:b w:val="false"/>
-          <w:sz w:val="24"/>
-          <w:szCs w:val="24"/>
-          <w:highlight w:val="none"/>
-          <w:lang w:val="en-US"/>
-        </w:rPr>
-      </w:r>
-      <w:r>
-        <w:rPr>
-          <w:rFonts w:ascii="Times New Roman" w:hAnsi="Times New Roman" w:cs="Times New Roman" w:eastAsia="Times New Roman"/>
-          <w:b w:val="false"/>
-          <w:sz w:val="24"/>
-          <w:szCs w:val="24"/>
-          <w:highlight w:val="white"/>
-        </w:rPr>
-      </w:r>
-    </w:p>
-    <w:p>
-      <w:pPr>
-        <w:spacing w:lineRule="auto" w:line="240" w:after="62" w:afterAutospacing="0"/>
-        <w:rPr>
-          <w:rFonts w:ascii="Times New Roman" w:hAnsi="Times New Roman" w:cs="Times New Roman" w:eastAsia="Times New Roman"/>
-          <w:b/>
           <w:sz w:val="24"/>
           <w:szCs w:val="24"/>
           <w:highlight w:val="none"/>
           <w:lang w:val="ru-RU"/>
         </w:rPr>
-      </w:pPr>
-      <w:r>
-        <w:rPr>
-          <w:rFonts w:ascii="Times New Roman" w:hAnsi="Times New Roman" w:cs="Times New Roman" w:eastAsia="Times New Roman"/>
-          <w:b/>
-          <w:sz w:val="24"/>
-          <w:szCs w:val="24"/>
-          <w:highlight w:val="white"/>
-          <w:lang w:val="en-US"/>
-        </w:rPr>
-      </w:r>
-      <w:r>
-        <w:rPr>
-          <w:rFonts w:ascii="Times New Roman" w:hAnsi="Times New Roman" w:cs="Times New Roman" w:eastAsia="Times New Roman"/>
-          <w:b/>
-          <w:sz w:val="24"/>
-          <w:szCs w:val="24"/>
-          <w:highlight w:val="white"/>
-          <w:lang w:val="en-US"/>
-        </w:rPr>
-        <w:t xml:space="preserve">functions</w:t>
-      </w:r>
-      <w:r>
-        <w:rPr>
-          <w:rFonts w:ascii="Times New Roman" w:hAnsi="Times New Roman" w:cs="Times New Roman" w:eastAsia="Times New Roman"/>
-          <w:b/>
-          <w:sz w:val="24"/>
-          <w:szCs w:val="24"/>
-          <w:highlight w:val="white"/>
-          <w:lang w:val="ru-RU"/>
-        </w:rPr>
-        <w:t xml:space="preserve">1</w:t>
-      </w:r>
-      <w:r>
-        <w:rPr>
-          <w:rFonts w:ascii="Times New Roman" w:hAnsi="Times New Roman" w:cs="Times New Roman" w:eastAsia="Times New Roman"/>
-          <w:b/>
-          <w:sz w:val="24"/>
-          <w:szCs w:val="24"/>
-          <w:highlight w:val="white"/>
-          <w:lang w:val="en-US"/>
-        </w:rPr>
-        <w:t xml:space="preserve">.</w:t>
-      </w:r>
-      <w:r>
-        <w:rPr>
-          <w:rFonts w:ascii="Times New Roman" w:hAnsi="Times New Roman" w:cs="Times New Roman" w:eastAsia="Times New Roman"/>
-          <w:b/>
-          <w:sz w:val="24"/>
-          <w:szCs w:val="24"/>
-          <w:highlight w:val="white"/>
-          <w:lang w:val="ru-RU"/>
-        </w:rPr>
-        <w:t xml:space="preserve">с</w:t>
-      </w:r>
-      <w:r>
-        <w:rPr>
-          <w:rFonts w:ascii="Times New Roman" w:hAnsi="Times New Roman" w:cs="Times New Roman" w:eastAsia="Times New Roman"/>
-          <w:b/>
-          <w:sz w:val="24"/>
-          <w:szCs w:val="24"/>
-          <w:highlight w:val="white"/>
-          <w:lang w:val="en-US"/>
-        </w:rPr>
-      </w:r>
-      <w:r/>
-    </w:p>
-    <w:p>
-      <w:pPr>
-        <w:spacing w:lineRule="auto" w:line="240" w:after="62" w:afterAutospacing="0"/>
-      </w:pPr>
-      <w:r>
-        <w:rPr>
-          <w:rFonts w:ascii="Times New Roman" w:hAnsi="Times New Roman" w:cs="Times New Roman" w:eastAsia="Times New Roman"/>
-          <w:b w:val="false"/>
-          <w:sz w:val="24"/>
-          <w:szCs w:val="24"/>
-          <w:highlight w:val="none"/>
-          <w:lang w:val="ru-RU"/>
-        </w:rPr>
         <w:t xml:space="preserve">#include "functions.h"</w:t>
       </w:r>
-      <w:r/>
       <w:r>
         <w:rPr>
           <w:rFonts w:ascii="Times New Roman" w:hAnsi="Times New Roman" w:cs="Times New Roman" w:eastAsia="Times New Roman"/>
@@ -3921,7 +3889,6 @@
         </w:rPr>
         <w:t xml:space="preserve">}</w:t>
       </w:r>
-      <w:r/>
       <w:r>
         <w:rPr>
           <w:rFonts w:ascii="Times New Roman" w:hAnsi="Times New Roman" w:cs="Times New Roman" w:eastAsia="Times New Roman"/>
@@ -3929,18 +3896,9 @@
           <w:sz w:val="24"/>
           <w:szCs w:val="24"/>
           <w:highlight w:val="none"/>
-          <w:lang w:val="ru-RU"/>
-        </w:rPr>
-      </w:r>
-      <w:r>
-        <w:rPr>
-          <w:rFonts w:ascii="Times New Roman" w:hAnsi="Times New Roman" w:cs="Times New Roman" w:eastAsia="Times New Roman"/>
-          <w:b w:val="false"/>
-          <w:sz w:val="24"/>
-          <w:szCs w:val="24"/>
-          <w:highlight w:val="none"/>
-        </w:rPr>
-      </w:r>
+        </w:rPr>
+      </w:r>
+      <w:r/>
     </w:p>
     <w:p>
       <w:pPr>
@@ -4373,17 +4331,6 @@
         </w:rPr>
         <w:t xml:space="preserve">}</w:t>
       </w:r>
-      <w:r/>
-      <w:r>
-        <w:rPr>
-          <w:rFonts w:ascii="Times New Roman" w:hAnsi="Times New Roman" w:cs="Times New Roman" w:eastAsia="Times New Roman"/>
-          <w:b w:val="false"/>
-          <w:sz w:val="24"/>
-          <w:szCs w:val="24"/>
-          <w:highlight w:val="none"/>
-          <w:lang w:val="ru-RU"/>
-        </w:rPr>
-      </w:r>
       <w:r>
         <w:rPr>
           <w:rFonts w:ascii="Times New Roman" w:hAnsi="Times New Roman" w:cs="Times New Roman" w:eastAsia="Times New Roman"/>
@@ -4393,6 +4340,7 @@
           <w:highlight w:val="white"/>
         </w:rPr>
       </w:r>
+      <w:r/>
     </w:p>
     <w:p>
       <w:pPr>
@@ -4462,6 +4410,7 @@
           <w:b w:val="false"/>
         </w:rPr>
       </w:r>
+      <w:r/>
     </w:p>
     <w:p>
       <w:pPr>
@@ -4486,6 +4435,7 @@
           <w:b w:val="false"/>
         </w:rPr>
       </w:r>
+      <w:r/>
     </w:p>
     <w:p>
       <w:pPr>
@@ -4510,6 +4460,7 @@
           <w:b w:val="false"/>
         </w:rPr>
       </w:r>
+      <w:r/>
     </w:p>
     <w:p>
       <w:pPr>
@@ -4534,6 +4485,7 @@
           <w:b w:val="false"/>
         </w:rPr>
       </w:r>
+      <w:r/>
     </w:p>
     <w:p>
       <w:pPr>
@@ -4559,6 +4511,7 @@
           <w:b w:val="false"/>
         </w:rPr>
       </w:r>
+      <w:r/>
     </w:p>
     <w:p>
       <w:pPr>
@@ -4584,6 +4537,7 @@
           <w:b w:val="false"/>
         </w:rPr>
       </w:r>
+      <w:r/>
     </w:p>
     <w:p>
       <w:pPr>
@@ -4609,6 +4563,7 @@
           <w:b w:val="false"/>
         </w:rPr>
       </w:r>
+      <w:r/>
     </w:p>
     <w:p>
       <w:pPr>
@@ -4634,6 +4589,7 @@
           <w:b w:val="false"/>
         </w:rPr>
       </w:r>
+      <w:r/>
     </w:p>
     <w:p>
       <w:pPr>
@@ -4660,6 +4616,7 @@
           <w:b w:val="false"/>
         </w:rPr>
       </w:r>
+      <w:r/>
     </w:p>
     <w:p>
       <w:pPr>
@@ -4687,6 +4644,7 @@
           <w:b w:val="false"/>
         </w:rPr>
       </w:r>
+      <w:r/>
     </w:p>
     <w:p>
       <w:pPr>
@@ -4715,6 +4673,7 @@
           <w:b w:val="false"/>
         </w:rPr>
       </w:r>
+      <w:r/>
     </w:p>
     <w:p>
       <w:pPr>
@@ -4743,6 +4702,7 @@
           <w:b w:val="false"/>
         </w:rPr>
       </w:r>
+      <w:r/>
     </w:p>
     <w:p>
       <w:pPr>
@@ -4770,6 +4730,7 @@
           <w:b w:val="false"/>
         </w:rPr>
       </w:r>
+      <w:r/>
     </w:p>
     <w:p>
       <w:pPr>
@@ -4797,6 +4758,7 @@
           <w:b w:val="false"/>
         </w:rPr>
       </w:r>
+      <w:r/>
     </w:p>
     <w:p>
       <w:pPr>
@@ -4822,6 +4784,7 @@
           <w:b w:val="false"/>
         </w:rPr>
       </w:r>
+      <w:r/>
     </w:p>
     <w:p>
       <w:pPr>
@@ -4848,6 +4811,7 @@
           <w:b w:val="false"/>
         </w:rPr>
       </w:r>
+      <w:r/>
     </w:p>
     <w:p>
       <w:pPr>
@@ -4875,6 +4839,7 @@
           <w:b w:val="false"/>
         </w:rPr>
       </w:r>
+      <w:r/>
     </w:p>
     <w:p>
       <w:pPr>
@@ -4903,6 +4868,7 @@
           <w:b w:val="false"/>
         </w:rPr>
       </w:r>
+      <w:r/>
     </w:p>
     <w:p>
       <w:pPr>
@@ -4931,6 +4897,7 @@
           <w:b w:val="false"/>
         </w:rPr>
       </w:r>
+      <w:r/>
     </w:p>
     <w:p>
       <w:pPr>
@@ -4958,6 +4925,7 @@
           <w:b w:val="false"/>
         </w:rPr>
       </w:r>
+      <w:r/>
     </w:p>
     <w:p>
       <w:pPr>
@@ -4985,6 +4953,7 @@
           <w:b w:val="false"/>
         </w:rPr>
       </w:r>
+      <w:r/>
     </w:p>
     <w:p>
       <w:pPr>
@@ -5011,6 +4980,7 @@
           <w:b w:val="false"/>
         </w:rPr>
       </w:r>
+      <w:r/>
     </w:p>
     <w:p>
       <w:pPr>
@@ -5036,6 +5006,7 @@
           <w:b w:val="false"/>
         </w:rPr>
       </w:r>
+      <w:r/>
     </w:p>
     <w:p>
       <w:pPr>
@@ -5196,19 +5167,10 @@
       </w:r>
       <w:r>
         <w:rPr>
-          <w:rFonts w:ascii="Times New Roman" w:hAnsi="Times New Roman" w:cs="Times New Roman" w:eastAsia="Times New Roman"/>
-          <w:b/>
           <w:sz w:val="28"/>
-          <w:szCs w:val="24"/>
-          <w:highlight w:val="white"/>
-          <w:lang w:val="ru-RU"/>
-        </w:rPr>
-      </w:r>
-      <w:r>
-        <w:rPr>
-          <w:sz w:val="28"/>
-        </w:rPr>
-      </w:r>
+        </w:rPr>
+      </w:r>
+      <w:r/>
     </w:p>
     <w:p>
       <w:pPr>
@@ -5655,7 +5617,6 @@
         </w:rPr>
         <w:t xml:space="preserve">mysquare = 4.500000</w:t>
       </w:r>
-      <w:r/>
       <w:r>
         <w:rPr>
           <w:rFonts w:ascii="Times New Roman" w:hAnsi="Times New Roman" w:cs="Times New Roman" w:eastAsia="Times New Roman"/>
@@ -5665,15 +5626,7 @@
           <w:lang w:val="en-US"/>
         </w:rPr>
       </w:r>
-      <w:r>
-        <w:rPr>
-          <w:rFonts w:ascii="Times New Roman" w:hAnsi="Times New Roman" w:cs="Times New Roman" w:eastAsia="Times New Roman"/>
-          <w:sz w:val="24"/>
-          <w:szCs w:val="20"/>
-          <w:highlight w:val="none"/>
-          <w:lang w:val="en-US"/>
-        </w:rPr>
-      </w:r>
+      <w:r/>
     </w:p>
     <w:p>
       <w:pPr>
@@ -5761,18 +5714,10 @@
         <w:rPr>
           <w:rFonts w:ascii="Times New Roman" w:hAnsi="Times New Roman" w:cs="Times New Roman" w:eastAsia="Times New Roman"/>
           <w:sz w:val="24"/>
-          <w:szCs w:val="28"/>
-          <w:highlight w:val="none"/>
-          <w:lang w:val="en-US"/>
-        </w:rPr>
-      </w:r>
-      <w:r>
-        <w:rPr>
-          <w:rFonts w:ascii="Times New Roman" w:hAnsi="Times New Roman" w:cs="Times New Roman" w:eastAsia="Times New Roman"/>
-          <w:sz w:val="24"/>
           <w:highlight w:val="white"/>
         </w:rPr>
       </w:r>
+      <w:r/>
     </w:p>
     <w:p>
       <w:pPr>
@@ -5812,7 +5757,7 @@
     </w:p>
     <w:p>
       <w:pPr>
-        <w:pStyle w:val="628"/>
+        <w:pStyle w:val="632"/>
         <w:numPr>
           <w:ilvl w:val="0"/>
           <w:numId w:val="2"/>
@@ -5848,23 +5793,14 @@
           <w:rFonts w:ascii="Times New Roman" w:hAnsi="Times New Roman" w:cs="Times New Roman" w:eastAsia="Times New Roman"/>
           <w:b w:val="false"/>
           <w:sz w:val="24"/>
-          <w:szCs w:val="28"/>
-          <w:highlight w:val="none"/>
-          <w:lang w:val="ru-RU"/>
-        </w:rPr>
-      </w:r>
-      <w:r>
-        <w:rPr>
-          <w:rFonts w:ascii="Times New Roman" w:hAnsi="Times New Roman" w:cs="Times New Roman" w:eastAsia="Times New Roman"/>
-          <w:b w:val="false"/>
-          <w:sz w:val="24"/>
           <w:highlight w:val="white"/>
         </w:rPr>
       </w:r>
-    </w:p>
-    <w:p>
-      <w:pPr>
-        <w:pStyle w:val="628"/>
+      <w:r/>
+    </w:p>
+    <w:p>
+      <w:pPr>
+        <w:pStyle w:val="632"/>
         <w:numPr>
           <w:ilvl w:val="0"/>
           <w:numId w:val="2"/>
@@ -5930,13 +5866,7 @@
           <w:highlight w:val="none"/>
         </w:rPr>
       </w:r>
-      <w:r>
-        <w:rPr>
-          <w:rFonts w:ascii="Times New Roman" w:hAnsi="Times New Roman" w:cs="Times New Roman" w:eastAsia="Times New Roman"/>
-          <w:sz w:val="24"/>
-          <w:highlight w:val="none"/>
-        </w:rPr>
-      </w:r>
+      <w:r/>
     </w:p>
     <w:sectPr>
       <w:footnotePr/>
@@ -6481,9 +6411,9 @@
     <w:lsdException w:name="Bibliography" w:uiPriority="37"/>
     <w:lsdException w:name="TOC Heading" w:uiPriority="39" w:qFormat="1"/>
   </w:latentStyles>
-  <w:style w:type="character" w:styleId="449">
+  <w:style w:type="character" w:styleId="453">
     <w:name w:val="Heading 1 Char"/>
-    <w:link w:val="610"/>
+    <w:link w:val="614"/>
     <w:uiPriority w:val="9"/>
     <w:rPr>
       <w:rFonts w:ascii="Arial" w:hAnsi="Arial" w:cs="Arial" w:eastAsia="Arial"/>
@@ -6491,18 +6421,18 @@
       <w:szCs w:val="40"/>
     </w:rPr>
   </w:style>
-  <w:style w:type="character" w:styleId="450">
+  <w:style w:type="character" w:styleId="454">
     <w:name w:val="Heading 2 Char"/>
-    <w:link w:val="611"/>
+    <w:link w:val="615"/>
     <w:uiPriority w:val="9"/>
     <w:rPr>
       <w:rFonts w:ascii="Arial" w:hAnsi="Arial" w:cs="Arial" w:eastAsia="Arial"/>
       <w:sz w:val="34"/>
     </w:rPr>
   </w:style>
-  <w:style w:type="character" w:styleId="451">
+  <w:style w:type="character" w:styleId="455">
     <w:name w:val="Heading 3 Char"/>
-    <w:link w:val="612"/>
+    <w:link w:val="616"/>
     <w:uiPriority w:val="9"/>
     <w:rPr>
       <w:rFonts w:ascii="Arial" w:hAnsi="Arial" w:cs="Arial" w:eastAsia="Arial"/>
@@ -6510,9 +6440,9 @@
       <w:szCs w:val="30"/>
     </w:rPr>
   </w:style>
-  <w:style w:type="character" w:styleId="452">
+  <w:style w:type="character" w:styleId="456">
     <w:name w:val="Heading 4 Char"/>
-    <w:link w:val="613"/>
+    <w:link w:val="617"/>
     <w:uiPriority w:val="9"/>
     <w:rPr>
       <w:rFonts w:ascii="Arial" w:hAnsi="Arial" w:cs="Arial" w:eastAsia="Arial"/>
@@ -6522,9 +6452,9 @@
       <w:szCs w:val="26"/>
     </w:rPr>
   </w:style>
-  <w:style w:type="character" w:styleId="453">
+  <w:style w:type="character" w:styleId="457">
     <w:name w:val="Heading 5 Char"/>
-    <w:link w:val="614"/>
+    <w:link w:val="618"/>
     <w:uiPriority w:val="9"/>
     <w:rPr>
       <w:rFonts w:ascii="Arial" w:hAnsi="Arial" w:cs="Arial" w:eastAsia="Arial"/>
@@ -6534,9 +6464,9 @@
       <w:szCs w:val="24"/>
     </w:rPr>
   </w:style>
-  <w:style w:type="character" w:styleId="454">
+  <w:style w:type="character" w:styleId="458">
     <w:name w:val="Heading 6 Char"/>
-    <w:link w:val="615"/>
+    <w:link w:val="619"/>
     <w:uiPriority w:val="9"/>
     <w:rPr>
       <w:rFonts w:ascii="Arial" w:hAnsi="Arial" w:cs="Arial" w:eastAsia="Arial"/>
@@ -6546,9 +6476,9 @@
       <w:szCs w:val="22"/>
     </w:rPr>
   </w:style>
-  <w:style w:type="character" w:styleId="455">
+  <w:style w:type="character" w:styleId="459">
     <w:name w:val="Heading 7 Char"/>
-    <w:link w:val="616"/>
+    <w:link w:val="620"/>
     <w:uiPriority w:val="9"/>
     <w:rPr>
       <w:rFonts w:ascii="Arial" w:hAnsi="Arial" w:cs="Arial" w:eastAsia="Arial"/>
@@ -6560,9 +6490,9 @@
       <w:szCs w:val="22"/>
     </w:rPr>
   </w:style>
-  <w:style w:type="character" w:styleId="456">
+  <w:style w:type="character" w:styleId="460">
     <w:name w:val="Heading 8 Char"/>
-    <w:link w:val="617"/>
+    <w:link w:val="621"/>
     <w:uiPriority w:val="9"/>
     <w:rPr>
       <w:rFonts w:ascii="Arial" w:hAnsi="Arial" w:cs="Arial" w:eastAsia="Arial"/>
@@ -6572,9 +6502,9 @@
       <w:szCs w:val="22"/>
     </w:rPr>
   </w:style>
-  <w:style w:type="character" w:styleId="457">
+  <w:style w:type="character" w:styleId="461">
     <w:name w:val="Heading 9 Char"/>
-    <w:link w:val="618"/>
+    <w:link w:val="622"/>
     <w:uiPriority w:val="9"/>
     <w:rPr>
       <w:rFonts w:ascii="Arial" w:hAnsi="Arial" w:cs="Arial" w:eastAsia="Arial"/>
@@ -6584,54 +6514,54 @@
       <w:szCs w:val="21"/>
     </w:rPr>
   </w:style>
-  <w:style w:type="character" w:styleId="458">
+  <w:style w:type="character" w:styleId="462">
     <w:name w:val="Title Char"/>
-    <w:link w:val="627"/>
+    <w:link w:val="631"/>
     <w:uiPriority w:val="10"/>
     <w:rPr>
       <w:sz w:val="48"/>
       <w:szCs w:val="48"/>
     </w:rPr>
   </w:style>
-  <w:style w:type="character" w:styleId="459">
+  <w:style w:type="character" w:styleId="463">
     <w:name w:val="Subtitle Char"/>
-    <w:link w:val="625"/>
+    <w:link w:val="629"/>
     <w:uiPriority w:val="11"/>
     <w:rPr>
       <w:sz w:val="24"/>
       <w:szCs w:val="24"/>
     </w:rPr>
   </w:style>
-  <w:style w:type="character" w:styleId="460">
+  <w:style w:type="character" w:styleId="464">
     <w:name w:val="Quote Char"/>
-    <w:link w:val="624"/>
+    <w:link w:val="628"/>
     <w:uiPriority w:val="29"/>
     <w:rPr>
       <w:i/>
     </w:rPr>
   </w:style>
-  <w:style w:type="character" w:styleId="461">
+  <w:style w:type="character" w:styleId="465">
     <w:name w:val="Intense Quote Char"/>
-    <w:link w:val="626"/>
+    <w:link w:val="630"/>
     <w:uiPriority w:val="30"/>
     <w:rPr>
       <w:i/>
     </w:rPr>
   </w:style>
-  <w:style w:type="character" w:styleId="462">
+  <w:style w:type="character" w:styleId="466">
     <w:name w:val="Header Char"/>
-    <w:link w:val="622"/>
+    <w:link w:val="626"/>
     <w:uiPriority w:val="99"/>
   </w:style>
-  <w:style w:type="character" w:styleId="463">
+  <w:style w:type="character" w:styleId="467">
     <w:name w:val="Footer Char"/>
-    <w:link w:val="621"/>
+    <w:link w:val="625"/>
     <w:uiPriority w:val="99"/>
   </w:style>
-  <w:style w:type="paragraph" w:styleId="464">
+  <w:style w:type="paragraph" w:styleId="468">
     <w:name w:val="Caption"/>
-    <w:basedOn w:val="609"/>
-    <w:next w:val="609"/>
+    <w:basedOn w:val="613"/>
+    <w:next w:val="613"/>
     <w:qFormat/>
     <w:uiPriority w:val="35"/>
     <w:semiHidden/>
@@ -6647,15 +6577,15 @@
       <w:spacing w:lineRule="auto" w:line="276"/>
     </w:pPr>
   </w:style>
-  <w:style w:type="character" w:styleId="465">
+  <w:style w:type="character" w:styleId="469">
     <w:name w:val="Caption Char"/>
-    <w:basedOn w:val="464"/>
-    <w:link w:val="621"/>
+    <w:basedOn w:val="468"/>
+    <w:link w:val="625"/>
     <w:uiPriority w:val="99"/>
   </w:style>
-  <w:style w:type="table" w:styleId="466">
+  <w:style w:type="table" w:styleId="470">
     <w:name w:val="Table Grid"/>
-    <w:basedOn w:val="619"/>
+    <w:basedOn w:val="623"/>
     <w:uiPriority w:val="59"/>
     <w:pPr>
       <w:spacing w:lineRule="auto" w:line="240" w:after="0"/>
@@ -6678,9 +6608,9 @@
       </w:tblCellMar>
     </w:tblPr>
   </w:style>
-  <w:style w:type="table" w:styleId="467">
+  <w:style w:type="table" w:styleId="471">
     <w:name w:val="Table Grid Light"/>
-    <w:basedOn w:val="619"/>
+    <w:basedOn w:val="623"/>
     <w:uiPriority w:val="59"/>
     <w:pPr>
       <w:spacing w:lineRule="auto" w:line="240" w:after="0"/>
@@ -6703,9 +6633,9 @@
       </w:tblCellMar>
     </w:tblPr>
   </w:style>
-  <w:style w:type="table" w:styleId="468">
+  <w:style w:type="table" w:styleId="472">
     <w:name w:val="Plain Table 1"/>
-    <w:basedOn w:val="619"/>
+    <w:basedOn w:val="623"/>
     <w:uiPriority w:val="59"/>
     <w:pPr>
       <w:spacing w:lineRule="auto" w:line="240" w:after="0"/>
@@ -6770,9 +6700,9 @@
       </w:rPr>
     </w:tblStylePr>
   </w:style>
-  <w:style w:type="table" w:styleId="469">
+  <w:style w:type="table" w:styleId="473">
     <w:name w:val="Plain Table 2"/>
-    <w:basedOn w:val="619"/>
+    <w:basedOn w:val="623"/>
     <w:uiPriority w:val="59"/>
     <w:pPr>
       <w:spacing w:lineRule="auto" w:line="240" w:after="0"/>
@@ -6855,9 +6785,9 @@
       </w:rPr>
     </w:tblStylePr>
   </w:style>
-  <w:style w:type="table" w:styleId="470">
+  <w:style w:type="table" w:styleId="474">
     <w:name w:val="Plain Table 3"/>
-    <w:basedOn w:val="619"/>
+    <w:basedOn w:val="623"/>
     <w:uiPriority w:val="99"/>
     <w:pPr>
       <w:spacing w:lineRule="auto" w:line="240" w:after="0"/>
@@ -6932,9 +6862,9 @@
       </w:rPr>
     </w:tblStylePr>
   </w:style>
-  <w:style w:type="table" w:styleId="471">
+  <w:style w:type="table" w:styleId="475">
     <w:name w:val="Plain Table 4"/>
-    <w:basedOn w:val="619"/>
+    <w:basedOn w:val="623"/>
     <w:uiPriority w:val="99"/>
     <w:pPr>
       <w:spacing w:lineRule="auto" w:line="240" w:after="0"/>
@@ -6989,9 +6919,9 @@
       </w:rPr>
     </w:tblStylePr>
   </w:style>
-  <w:style w:type="table" w:styleId="472">
+  <w:style w:type="table" w:styleId="476">
     <w:name w:val="Plain Table 5"/>
-    <w:basedOn w:val="619"/>
+    <w:basedOn w:val="623"/>
     <w:uiPriority w:val="99"/>
     <w:pPr>
       <w:spacing w:lineRule="auto" w:line="240" w:after="0"/>
@@ -7077,9 +7007,9 @@
       </w:tcPr>
     </w:tblStylePr>
   </w:style>
-  <w:style w:type="table" w:styleId="473">
+  <w:style w:type="table" w:styleId="477">
     <w:name w:val="Grid Table 1 Light"/>
-    <w:basedOn w:val="619"/>
+    <w:basedOn w:val="623"/>
     <w:uiPriority w:val="99"/>
     <w:pPr>
       <w:spacing w:lineRule="auto" w:line="240" w:after="0"/>
@@ -7142,9 +7072,9 @@
       </w:rPr>
     </w:tblStylePr>
   </w:style>
-  <w:style w:type="table" w:styleId="474">
+  <w:style w:type="table" w:styleId="478">
     <w:name w:val="Grid Table 1 Light - Accent 1"/>
-    <w:basedOn w:val="619"/>
+    <w:basedOn w:val="623"/>
     <w:uiPriority w:val="99"/>
     <w:pPr>
       <w:spacing w:lineRule="auto" w:line="240" w:after="0"/>
@@ -7207,9 +7137,9 @@
       </w:rPr>
     </w:tblStylePr>
   </w:style>
-  <w:style w:type="table" w:styleId="475">
+  <w:style w:type="table" w:styleId="479">
     <w:name w:val="Grid Table 1 Light - Accent 2"/>
-    <w:basedOn w:val="619"/>
+    <w:basedOn w:val="623"/>
     <w:uiPriority w:val="99"/>
     <w:pPr>
       <w:spacing w:lineRule="auto" w:line="240" w:after="0"/>
@@ -7272,9 +7202,9 @@
       </w:rPr>
     </w:tblStylePr>
   </w:style>
-  <w:style w:type="table" w:styleId="476">
+  <w:style w:type="table" w:styleId="480">
     <w:name w:val="Grid Table 1 Light - Accent 3"/>
-    <w:basedOn w:val="619"/>
+    <w:basedOn w:val="623"/>
     <w:uiPriority w:val="99"/>
     <w:pPr>
       <w:spacing w:lineRule="auto" w:line="240" w:after="0"/>
@@ -7337,9 +7267,9 @@
       </w:rPr>
     </w:tblStylePr>
   </w:style>
-  <w:style w:type="table" w:styleId="477">
+  <w:style w:type="table" w:styleId="481">
     <w:name w:val="Grid Table 1 Light - Accent 4"/>
-    <w:basedOn w:val="619"/>
+    <w:basedOn w:val="623"/>
     <w:uiPriority w:val="99"/>
     <w:pPr>
       <w:spacing w:lineRule="auto" w:line="240" w:after="0"/>
@@ -7402,9 +7332,9 @@
       </w:rPr>
     </w:tblStylePr>
   </w:style>
-  <w:style w:type="table" w:styleId="478">
+  <w:style w:type="table" w:styleId="482">
     <w:name w:val="Grid Table 1 Light - Accent 5"/>
-    <w:basedOn w:val="619"/>
+    <w:basedOn w:val="623"/>
     <w:uiPriority w:val="99"/>
     <w:pPr>
       <w:spacing w:lineRule="auto" w:line="240" w:after="0"/>
@@ -7467,9 +7397,9 @@
       </w:rPr>
     </w:tblStylePr>
   </w:style>
-  <w:style w:type="table" w:styleId="479">
+  <w:style w:type="table" w:styleId="483">
     <w:name w:val="Grid Table 1 Light - Accent 6"/>
-    <w:basedOn w:val="619"/>
+    <w:basedOn w:val="623"/>
     <w:uiPriority w:val="99"/>
     <w:pPr>
       <w:spacing w:lineRule="auto" w:line="240" w:after="0"/>
@@ -7532,9 +7462,9 @@
       </w:rPr>
     </w:tblStylePr>
   </w:style>
-  <w:style w:type="table" w:styleId="480">
+  <w:style w:type="table" w:styleId="484">
     <w:name w:val="Grid Table 2"/>
-    <w:basedOn w:val="619"/>
+    <w:basedOn w:val="623"/>
     <w:uiPriority w:val="99"/>
     <w:pPr>
       <w:spacing w:lineRule="auto" w:line="240" w:after="0"/>
@@ -7612,9 +7542,9 @@
       </w:tcPr>
     </w:tblStylePr>
   </w:style>
-  <w:style w:type="table" w:styleId="481">
+  <w:style w:type="table" w:styleId="485">
     <w:name w:val="Grid Table 2 - Accent 1"/>
-    <w:basedOn w:val="619"/>
+    <w:basedOn w:val="623"/>
     <w:uiPriority w:val="99"/>
     <w:pPr>
       <w:spacing w:lineRule="auto" w:line="240" w:after="0"/>
@@ -7692,9 +7622,9 @@
       </w:tcPr>
     </w:tblStylePr>
   </w:style>
-  <w:style w:type="table" w:styleId="482">
+  <w:style w:type="table" w:styleId="486">
     <w:name w:val="Grid Table 2 - Accent 2"/>
-    <w:basedOn w:val="619"/>
+    <w:basedOn w:val="623"/>
     <w:uiPriority w:val="99"/>
     <w:pPr>
       <w:spacing w:lineRule="auto" w:line="240" w:after="0"/>
@@ -7772,9 +7702,9 @@
       </w:tcPr>
     </w:tblStylePr>
   </w:style>
-  <w:style w:type="table" w:styleId="483">
+  <w:style w:type="table" w:styleId="487">
     <w:name w:val="Grid Table 2 - Accent 3"/>
-    <w:basedOn w:val="619"/>
+    <w:basedOn w:val="623"/>
     <w:uiPriority w:val="99"/>
     <w:pPr>
       <w:spacing w:lineRule="auto" w:line="240" w:after="0"/>
@@ -7852,9 +7782,9 @@
       </w:tcPr>
     </w:tblStylePr>
   </w:style>
-  <w:style w:type="table" w:styleId="484">
+  <w:style w:type="table" w:styleId="488">
     <w:name w:val="Grid Table 2 - Accent 4"/>
-    <w:basedOn w:val="619"/>
+    <w:basedOn w:val="623"/>
     <w:uiPriority w:val="99"/>
     <w:pPr>
       <w:spacing w:lineRule="auto" w:line="240" w:after="0"/>
@@ -7932,9 +7862,9 @@
       </w:tcPr>
     </w:tblStylePr>
   </w:style>
-  <w:style w:type="table" w:styleId="485">
+  <w:style w:type="table" w:styleId="489">
     <w:name w:val="Grid Table 2 - Accent 5"/>
-    <w:basedOn w:val="619"/>
+    <w:basedOn w:val="623"/>
     <w:uiPriority w:val="99"/>
     <w:pPr>
       <w:spacing w:lineRule="auto" w:line="240" w:after="0"/>
@@ -8012,9 +7942,9 @@
       </w:tcPr>
     </w:tblStylePr>
   </w:style>
-  <w:style w:type="table" w:styleId="486">
+  <w:style w:type="table" w:styleId="490">
     <w:name w:val="Grid Table 2 - Accent 6"/>
-    <w:basedOn w:val="619"/>
+    <w:basedOn w:val="623"/>
     <w:uiPriority w:val="99"/>
     <w:pPr>
       <w:spacing w:lineRule="auto" w:line="240" w:after="0"/>
@@ -8092,9 +8022,9 @@
       </w:tcPr>
     </w:tblStylePr>
   </w:style>
-  <w:style w:type="table" w:styleId="487">
+  <w:style w:type="table" w:styleId="491">
     <w:name w:val="Grid Table 3"/>
-    <w:basedOn w:val="619"/>
+    <w:basedOn w:val="623"/>
     <w:uiPriority w:val="99"/>
     <w:pPr>
       <w:spacing w:lineRule="auto" w:line="240" w:after="0"/>
@@ -8193,9 +8123,9 @@
       </w:tcPr>
     </w:tblStylePr>
   </w:style>
-  <w:style w:type="table" w:styleId="488">
+  <w:style w:type="table" w:styleId="492">
     <w:name w:val="Grid Table 3 - Accent 1"/>
-    <w:basedOn w:val="619"/>
+    <w:basedOn w:val="623"/>
     <w:uiPriority w:val="99"/>
     <w:pPr>
       <w:spacing w:lineRule="auto" w:line="240" w:after="0"/>
@@ -8294,9 +8224,9 @@
       </w:tcPr>
     </w:tblStylePr>
   </w:style>
-  <w:style w:type="table" w:styleId="489">
+  <w:style w:type="table" w:styleId="493">
     <w:name w:val="Grid Table 3 - Accent 2"/>
-    <w:basedOn w:val="619"/>
+    <w:basedOn w:val="623"/>
     <w:uiPriority w:val="99"/>
     <w:pPr>
       <w:spacing w:lineRule="auto" w:line="240" w:after="0"/>
@@ -8395,9 +8325,9 @@
       </w:tcPr>
     </w:tblStylePr>
   </w:style>
-  <w:style w:type="table" w:styleId="490">
+  <w:style w:type="table" w:styleId="494">
     <w:name w:val="Grid Table 3 - Accent 3"/>
-    <w:basedOn w:val="619"/>
+    <w:basedOn w:val="623"/>
     <w:uiPriority w:val="99"/>
     <w:pPr>
       <w:spacing w:lineRule="auto" w:line="240" w:after="0"/>
@@ -8496,9 +8426,9 @@
       </w:tcPr>
     </w:tblStylePr>
   </w:style>
-  <w:style w:type="table" w:styleId="491">
+  <w:style w:type="table" w:styleId="495">
     <w:name w:val="Grid Table 3 - Accent 4"/>
-    <w:basedOn w:val="619"/>
+    <w:basedOn w:val="623"/>
     <w:uiPriority w:val="99"/>
     <w:pPr>
       <w:spacing w:lineRule="auto" w:line="240" w:after="0"/>
@@ -8597,9 +8527,9 @@
       </w:tcPr>
     </w:tblStylePr>
   </w:style>
-  <w:style w:type="table" w:styleId="492">
+  <w:style w:type="table" w:styleId="496">
     <w:name w:val="Grid Table 3 - Accent 5"/>
-    <w:basedOn w:val="619"/>
+    <w:basedOn w:val="623"/>
     <w:uiPriority w:val="99"/>
     <w:pPr>
       <w:spacing w:lineRule="auto" w:line="240" w:after="0"/>
@@ -8698,9 +8628,9 @@
       </w:tcPr>
     </w:tblStylePr>
   </w:style>
-  <w:style w:type="table" w:styleId="493">
+  <w:style w:type="table" w:styleId="497">
     <w:name w:val="Grid Table 3 - Accent 6"/>
-    <w:basedOn w:val="619"/>
+    <w:basedOn w:val="623"/>
     <w:uiPriority w:val="99"/>
     <w:pPr>
       <w:spacing w:lineRule="auto" w:line="240" w:after="0"/>
@@ -8799,9 +8729,9 @@
       </w:tcPr>
     </w:tblStylePr>
   </w:style>
-  <w:style w:type="table" w:styleId="494">
+  <w:style w:type="table" w:styleId="498">
     <w:name w:val="Grid Table 4"/>
-    <w:basedOn w:val="619"/>
+    <w:basedOn w:val="623"/>
     <w:uiPriority w:val="59"/>
     <w:pPr>
       <w:spacing w:lineRule="auto" w:line="240" w:after="0"/>
@@ -8880,9 +8810,9 @@
       </w:tcPr>
     </w:tblStylePr>
   </w:style>
-  <w:style w:type="table" w:styleId="495">
+  <w:style w:type="table" w:styleId="499">
     <w:name w:val="Grid Table 4 - Accent 1"/>
-    <w:basedOn w:val="619"/>
+    <w:basedOn w:val="623"/>
     <w:uiPriority w:val="59"/>
     <w:pPr>
       <w:spacing w:lineRule="auto" w:line="240" w:after="0"/>
@@ -8961,9 +8891,9 @@
       </w:tcPr>
     </w:tblStylePr>
   </w:style>
-  <w:style w:type="table" w:styleId="496">
+  <w:style w:type="table" w:styleId="500">
     <w:name w:val="Grid Table 4 - Accent 2"/>
-    <w:basedOn w:val="619"/>
+    <w:basedOn w:val="623"/>
     <w:uiPriority w:val="59"/>
     <w:pPr>
       <w:spacing w:lineRule="auto" w:line="240" w:after="0"/>
@@ -9042,9 +8972,9 @@
       </w:tcPr>
     </w:tblStylePr>
   </w:style>
-  <w:style w:type="table" w:styleId="497">
+  <w:style w:type="table" w:styleId="501">
     <w:name w:val="Grid Table 4 - Accent 3"/>
-    <w:basedOn w:val="619"/>
+    <w:basedOn w:val="623"/>
     <w:uiPriority w:val="59"/>
     <w:pPr>
       <w:spacing w:lineRule="auto" w:line="240" w:after="0"/>
@@ -9123,9 +9053,9 @@
       </w:tcPr>
     </w:tblStylePr>
   </w:style>
-  <w:style w:type="table" w:styleId="498">
+  <w:style w:type="table" w:styleId="502">
     <w:name w:val="Grid Table 4 - Accent 4"/>
-    <w:basedOn w:val="619"/>
+    <w:basedOn w:val="623"/>
     <w:uiPriority w:val="59"/>
     <w:pPr>
       <w:spacing w:lineRule="auto" w:line="240" w:after="0"/>
@@ -9204,9 +9134,9 @@
       </w:tcPr>
     </w:tblStylePr>
   </w:style>
-  <w:style w:type="table" w:styleId="499">
+  <w:style w:type="table" w:styleId="503">
     <w:name w:val="Grid Table 4 - Accent 5"/>
-    <w:basedOn w:val="619"/>
+    <w:basedOn w:val="623"/>
     <w:uiPriority w:val="59"/>
     <w:pPr>
       <w:spacing w:lineRule="auto" w:line="240" w:after="0"/>
@@ -9285,9 +9215,9 @@
       </w:tcPr>
     </w:tblStylePr>
   </w:style>
-  <w:style w:type="table" w:styleId="500">
+  <w:style w:type="table" w:styleId="504">
     <w:name w:val="Grid Table 4 - Accent 6"/>
-    <w:basedOn w:val="619"/>
+    <w:basedOn w:val="623"/>
     <w:uiPriority w:val="59"/>
     <w:pPr>
       <w:spacing w:lineRule="auto" w:line="240" w:after="0"/>
@@ -9366,9 +9296,9 @@
       </w:tcPr>
     </w:tblStylePr>
   </w:style>
-  <w:style w:type="table" w:styleId="501">
+  <w:style w:type="table" w:styleId="505">
     <w:name w:val="Grid Table 5 Dark"/>
-    <w:basedOn w:val="619"/>
+    <w:basedOn w:val="623"/>
     <w:uiPriority w:val="99"/>
     <w:pPr>
       <w:spacing w:lineRule="auto" w:line="240" w:after="0"/>
@@ -9445,9 +9375,9 @@
       </w:tcPr>
     </w:tblStylePr>
   </w:style>
-  <w:style w:type="table" w:styleId="502">
+  <w:style w:type="table" w:styleId="506">
     <w:name w:val="Grid Table 5 Dark- Accent 1"/>
-    <w:basedOn w:val="619"/>
+    <w:basedOn w:val="623"/>
     <w:uiPriority w:val="99"/>
     <w:pPr>
       <w:spacing w:lineRule="auto" w:line="240" w:after="0"/>
@@ -9524,9 +9454,9 @@
       </w:tcPr>
     </w:tblStylePr>
   </w:style>
-  <w:style w:type="table" w:styleId="503">
+  <w:style w:type="table" w:styleId="507">
     <w:name w:val="Grid Table 5 Dark - Accent 2"/>
-    <w:basedOn w:val="619"/>
+    <w:basedOn w:val="623"/>
     <w:uiPriority w:val="99"/>
     <w:pPr>
       <w:spacing w:lineRule="auto" w:line="240" w:after="0"/>
@@ -9603,9 +9533,9 @@
       </w:tcPr>
     </w:tblStylePr>
   </w:style>
-  <w:style w:type="table" w:styleId="504">
+  <w:style w:type="table" w:styleId="508">
     <w:name w:val="Grid Table 5 Dark - Accent 3"/>
-    <w:basedOn w:val="619"/>
+    <w:basedOn w:val="623"/>
     <w:uiPriority w:val="99"/>
     <w:pPr>
       <w:spacing w:lineRule="auto" w:line="240" w:after="0"/>
@@ -9682,9 +9612,9 @@
       </w:tcPr>
     </w:tblStylePr>
   </w:style>
-  <w:style w:type="table" w:styleId="505">
+  <w:style w:type="table" w:styleId="509">
     <w:name w:val="Grid Table 5 Dark- Accent 4"/>
-    <w:basedOn w:val="619"/>
+    <w:basedOn w:val="623"/>
     <w:uiPriority w:val="99"/>
     <w:pPr>
       <w:spacing w:lineRule="auto" w:line="240" w:after="0"/>
@@ -9761,9 +9691,9 @@
       </w:tcPr>
     </w:tblStylePr>
   </w:style>
-  <w:style w:type="table" w:styleId="506">
+  <w:style w:type="table" w:styleId="510">
     <w:name w:val="Grid Table 5 Dark - Accent 5"/>
-    <w:basedOn w:val="619"/>
+    <w:basedOn w:val="623"/>
     <w:uiPriority w:val="99"/>
     <w:pPr>
       <w:spacing w:lineRule="auto" w:line="240" w:after="0"/>
@@ -9840,9 +9770,9 @@
       </w:tcPr>
     </w:tblStylePr>
   </w:style>
-  <w:style w:type="table" w:styleId="507">
+  <w:style w:type="table" w:styleId="511">
     <w:name w:val="Grid Table 5 Dark - Accent 6"/>
-    <w:basedOn w:val="619"/>
+    <w:basedOn w:val="623"/>
     <w:uiPriority w:val="99"/>
     <w:pPr>
       <w:spacing w:lineRule="auto" w:line="240" w:after="0"/>
@@ -9919,9 +9849,9 @@
       </w:tcPr>
     </w:tblStylePr>
   </w:style>
-  <w:style w:type="table" w:styleId="508">
+  <w:style w:type="table" w:styleId="512">
     <w:name w:val="Grid Table 6 Colorful"/>
-    <w:basedOn w:val="619"/>
+    <w:basedOn w:val="623"/>
     <w:uiPriority w:val="99"/>
     <w:pPr>
       <w:spacing w:lineRule="auto" w:line="240" w:after="0"/>
@@ -9998,9 +9928,9 @@
       </w:rPr>
     </w:tblStylePr>
   </w:style>
-  <w:style w:type="table" w:styleId="509">
+  <w:style w:type="table" w:styleId="513">
     <w:name w:val="Grid Table 6 Colorful - Accent 1"/>
-    <w:basedOn w:val="619"/>
+    <w:basedOn w:val="623"/>
     <w:uiPriority w:val="99"/>
     <w:pPr>
       <w:spacing w:lineRule="auto" w:line="240" w:after="0"/>
@@ -10077,9 +10007,9 @@
       </w:rPr>
     </w:tblStylePr>
   </w:style>
-  <w:style w:type="table" w:styleId="510">
+  <w:style w:type="table" w:styleId="514">
     <w:name w:val="Grid Table 6 Colorful - Accent 2"/>
-    <w:basedOn w:val="619"/>
+    <w:basedOn w:val="623"/>
     <w:uiPriority w:val="99"/>
     <w:pPr>
       <w:spacing w:lineRule="auto" w:line="240" w:after="0"/>
@@ -10156,9 +10086,9 @@
       </w:rPr>
     </w:tblStylePr>
   </w:style>
-  <w:style w:type="table" w:styleId="511">
+  <w:style w:type="table" w:styleId="515">
     <w:name w:val="Grid Table 6 Colorful - Accent 3"/>
-    <w:basedOn w:val="619"/>
+    <w:basedOn w:val="623"/>
     <w:uiPriority w:val="99"/>
     <w:pPr>
       <w:spacing w:lineRule="auto" w:line="240" w:after="0"/>
@@ -10235,9 +10165,9 @@
       </w:rPr>
     </w:tblStylePr>
   </w:style>
-  <w:style w:type="table" w:styleId="512">
+  <w:style w:type="table" w:styleId="516">
     <w:name w:val="Grid Table 6 Colorful - Accent 4"/>
-    <w:basedOn w:val="619"/>
+    <w:basedOn w:val="623"/>
     <w:uiPriority w:val="99"/>
     <w:pPr>
       <w:spacing w:lineRule="auto" w:line="240" w:after="0"/>
@@ -10314,9 +10244,9 @@
       </w:rPr>
     </w:tblStylePr>
   </w:style>
-  <w:style w:type="table" w:styleId="513">
+  <w:style w:type="table" w:styleId="517">
     <w:name w:val="Grid Table 6 Colorful - Accent 5"/>
-    <w:basedOn w:val="619"/>
+    <w:basedOn w:val="623"/>
     <w:uiPriority w:val="99"/>
     <w:pPr>
       <w:spacing w:lineRule="auto" w:line="240" w:after="0"/>
@@ -10393,9 +10323,9 @@
       </w:rPr>
     </w:tblStylePr>
   </w:style>
-  <w:style w:type="table" w:styleId="514">
+  <w:style w:type="table" w:styleId="518">
     <w:name w:val="Grid Table 6 Colorful - Accent 6"/>
-    <w:basedOn w:val="619"/>
+    <w:basedOn w:val="623"/>
     <w:uiPriority w:val="99"/>
     <w:pPr>
       <w:spacing w:lineRule="auto" w:line="240" w:after="0"/>
@@ -10472,9 +10402,9 @@
       </w:rPr>
     </w:tblStylePr>
   </w:style>
-  <w:style w:type="table" w:styleId="515">
+  <w:style w:type="table" w:styleId="519">
     <w:name w:val="Grid Table 7 Colorful"/>
-    <w:basedOn w:val="619"/>
+    <w:basedOn w:val="623"/>
     <w:uiPriority w:val="99"/>
     <w:pPr>
       <w:spacing w:lineRule="auto" w:line="240" w:after="0"/>
@@ -10584,9 +10514,9 @@
       </w:tcPr>
     </w:tblStylePr>
   </w:style>
-  <w:style w:type="table" w:styleId="516">
+  <w:style w:type="table" w:styleId="520">
     <w:name w:val="Grid Table 7 Colorful - Accent 1"/>
-    <w:basedOn w:val="619"/>
+    <w:basedOn w:val="623"/>
     <w:uiPriority w:val="99"/>
     <w:pPr>
       <w:spacing w:lineRule="auto" w:line="240" w:after="0"/>
@@ -10696,9 +10626,9 @@
       </w:tcPr>
     </w:tblStylePr>
   </w:style>
-  <w:style w:type="table" w:styleId="517">
+  <w:style w:type="table" w:styleId="521">
     <w:name w:val="Grid Table 7 Colorful - Accent 2"/>
-    <w:basedOn w:val="619"/>
+    <w:basedOn w:val="623"/>
     <w:uiPriority w:val="99"/>
     <w:pPr>
       <w:spacing w:lineRule="auto" w:line="240" w:after="0"/>
@@ -10808,9 +10738,9 @@
       </w:tcPr>
     </w:tblStylePr>
   </w:style>
-  <w:style w:type="table" w:styleId="518">
+  <w:style w:type="table" w:styleId="522">
     <w:name w:val="Grid Table 7 Colorful - Accent 3"/>
-    <w:basedOn w:val="619"/>
+    <w:basedOn w:val="623"/>
     <w:uiPriority w:val="99"/>
     <w:pPr>
       <w:spacing w:lineRule="auto" w:line="240" w:after="0"/>
@@ -10920,9 +10850,9 @@
       </w:tcPr>
     </w:tblStylePr>
   </w:style>
-  <w:style w:type="table" w:styleId="519">
+  <w:style w:type="table" w:styleId="523">
     <w:name w:val="Grid Table 7 Colorful - Accent 4"/>
-    <w:basedOn w:val="619"/>
+    <w:basedOn w:val="623"/>
     <w:uiPriority w:val="99"/>
     <w:pPr>
       <w:spacing w:lineRule="auto" w:line="240" w:after="0"/>
@@ -11032,9 +10962,9 @@
       </w:tcPr>
     </w:tblStylePr>
   </w:style>
-  <w:style w:type="table" w:styleId="520">
+  <w:style w:type="table" w:styleId="524">
     <w:name w:val="Grid Table 7 Colorful - Accent 5"/>
-    <w:basedOn w:val="619"/>
+    <w:basedOn w:val="623"/>
     <w:uiPriority w:val="99"/>
     <w:pPr>
       <w:spacing w:lineRule="auto" w:line="240" w:after="0"/>
@@ -11144,9 +11074,9 @@
       </w:tcPr>
     </w:tblStylePr>
   </w:style>
-  <w:style w:type="table" w:styleId="521">
+  <w:style w:type="table" w:styleId="525">
     <w:name w:val="Grid Table 7 Colorful - Accent 6"/>
-    <w:basedOn w:val="619"/>
+    <w:basedOn w:val="623"/>
     <w:uiPriority w:val="99"/>
     <w:pPr>
       <w:spacing w:lineRule="auto" w:line="240" w:after="0"/>
@@ -11256,9 +11186,9 @@
       </w:tcPr>
     </w:tblStylePr>
   </w:style>
-  <w:style w:type="table" w:styleId="522">
+  <w:style w:type="table" w:styleId="526">
     <w:name w:val="List Table 1 Light"/>
-    <w:basedOn w:val="619"/>
+    <w:basedOn w:val="623"/>
     <w:uiPriority w:val="99"/>
     <w:pPr>
       <w:spacing w:lineRule="auto" w:line="240" w:after="0"/>
@@ -11319,9 +11249,9 @@
       </w:tcPr>
     </w:tblStylePr>
   </w:style>
-  <w:style w:type="table" w:styleId="523">
+  <w:style w:type="table" w:styleId="527">
     <w:name w:val="List Table 1 Light - Accent 1"/>
-    <w:basedOn w:val="619"/>
+    <w:basedOn w:val="623"/>
     <w:uiPriority w:val="99"/>
     <w:pPr>
       <w:spacing w:lineRule="auto" w:line="240" w:after="0"/>
@@ -11382,9 +11312,9 @@
       </w:tcPr>
     </w:tblStylePr>
   </w:style>
-  <w:style w:type="table" w:styleId="524">
+  <w:style w:type="table" w:styleId="528">
     <w:name w:val="List Table 1 Light - Accent 2"/>
-    <w:basedOn w:val="619"/>
+    <w:basedOn w:val="623"/>
     <w:uiPriority w:val="99"/>
     <w:pPr>
       <w:spacing w:lineRule="auto" w:line="240" w:after="0"/>
@@ -11445,9 +11375,9 @@
       </w:tcPr>
     </w:tblStylePr>
   </w:style>
-  <w:style w:type="table" w:styleId="525">
+  <w:style w:type="table" w:styleId="529">
     <w:name w:val="List Table 1 Light - Accent 3"/>
-    <w:basedOn w:val="619"/>
+    <w:basedOn w:val="623"/>
     <w:uiPriority w:val="99"/>
     <w:pPr>
       <w:spacing w:lineRule="auto" w:line="240" w:after="0"/>
@@ -11508,9 +11438,9 @@
       </w:tcPr>
     </w:tblStylePr>
   </w:style>
-  <w:style w:type="table" w:styleId="526">
+  <w:style w:type="table" w:styleId="530">
     <w:name w:val="List Table 1 Light - Accent 4"/>
-    <w:basedOn w:val="619"/>
+    <w:basedOn w:val="623"/>
     <w:uiPriority w:val="99"/>
     <w:pPr>
       <w:spacing w:lineRule="auto" w:line="240" w:after="0"/>
@@ -11571,9 +11501,9 @@
       </w:tcPr>
     </w:tblStylePr>
   </w:style>
-  <w:style w:type="table" w:styleId="527">
+  <w:style w:type="table" w:styleId="531">
     <w:name w:val="List Table 1 Light - Accent 5"/>
-    <w:basedOn w:val="619"/>
+    <w:basedOn w:val="623"/>
     <w:uiPriority w:val="99"/>
     <w:pPr>
       <w:spacing w:lineRule="auto" w:line="240" w:after="0"/>
@@ -11634,9 +11564,9 @@
       </w:tcPr>
     </w:tblStylePr>
   </w:style>
-  <w:style w:type="table" w:styleId="528">
+  <w:style w:type="table" w:styleId="532">
     <w:name w:val="List Table 1 Light - Accent 6"/>
-    <w:basedOn w:val="619"/>
+    <w:basedOn w:val="623"/>
     <w:uiPriority w:val="99"/>
     <w:pPr>
       <w:spacing w:lineRule="auto" w:line="240" w:after="0"/>
@@ -11697,9 +11627,9 @@
       </w:tcPr>
     </w:tblStylePr>
   </w:style>
-  <w:style w:type="table" w:styleId="529">
+  <w:style w:type="table" w:styleId="533">
     <w:name w:val="List Table 2"/>
-    <w:basedOn w:val="619"/>
+    <w:basedOn w:val="623"/>
     <w:uiPriority w:val="99"/>
     <w:pPr>
       <w:spacing w:lineRule="auto" w:line="240" w:after="0"/>
@@ -11783,9 +11713,9 @@
       </w:tcPr>
     </w:tblStylePr>
   </w:style>
-  <w:style w:type="table" w:styleId="530">
+  <w:style w:type="table" w:styleId="534">
     <w:name w:val="List Table 2 - Accent 1"/>
-    <w:basedOn w:val="619"/>
+    <w:basedOn w:val="623"/>
     <w:uiPriority w:val="99"/>
     <w:pPr>
       <w:spacing w:lineRule="auto" w:line="240" w:after="0"/>
@@ -11869,9 +11799,9 @@
       </w:tcPr>
     </w:tblStylePr>
   </w:style>
-  <w:style w:type="table" w:styleId="531">
+  <w:style w:type="table" w:styleId="535">
     <w:name w:val="List Table 2 - Accent 2"/>
-    <w:basedOn w:val="619"/>
+    <w:basedOn w:val="623"/>
     <w:uiPriority w:val="99"/>
     <w:pPr>
       <w:spacing w:lineRule="auto" w:line="240" w:after="0"/>
@@ -11955,9 +11885,9 @@
       </w:tcPr>
     </w:tblStylePr>
   </w:style>
-  <w:style w:type="table" w:styleId="532">
+  <w:style w:type="table" w:styleId="536">
     <w:name w:val="List Table 2 - Accent 3"/>
-    <w:basedOn w:val="619"/>
+    <w:basedOn w:val="623"/>
     <w:uiPriority w:val="99"/>
     <w:pPr>
       <w:spacing w:lineRule="auto" w:line="240" w:after="0"/>
@@ -12041,9 +11971,9 @@
       </w:tcPr>
     </w:tblStylePr>
   </w:style>
-  <w:style w:type="table" w:styleId="533">
+  <w:style w:type="table" w:styleId="537">
     <w:name w:val="List Table 2 - Accent 4"/>
-    <w:basedOn w:val="619"/>
+    <w:basedOn w:val="623"/>
     <w:uiPriority w:val="99"/>
     <w:pPr>
       <w:spacing w:lineRule="auto" w:line="240" w:after="0"/>
@@ -12127,9 +12057,9 @@
       </w:tcPr>
     </w:tblStylePr>
   </w:style>
-  <w:style w:type="table" w:styleId="534">
+  <w:style w:type="table" w:styleId="538">
     <w:name w:val="List Table 2 - Accent 5"/>
-    <w:basedOn w:val="619"/>
+    <w:basedOn w:val="623"/>
     <w:uiPriority w:val="99"/>
     <w:pPr>
       <w:spacing w:lineRule="auto" w:line="240" w:after="0"/>
@@ -12213,9 +12143,9 @@
       </w:tcPr>
     </w:tblStylePr>
   </w:style>
-  <w:style w:type="table" w:styleId="535">
+  <w:style w:type="table" w:styleId="539">
     <w:name w:val="List Table 2 - Accent 6"/>
-    <w:basedOn w:val="619"/>
+    <w:basedOn w:val="623"/>
     <w:uiPriority w:val="99"/>
     <w:pPr>
       <w:spacing w:lineRule="auto" w:line="240" w:after="0"/>
@@ -12299,9 +12229,9 @@
       </w:tcPr>
     </w:tblStylePr>
   </w:style>
-  <w:style w:type="table" w:styleId="536">
+  <w:style w:type="table" w:styleId="540">
     <w:name w:val="List Table 3"/>
-    <w:basedOn w:val="619"/>
+    <w:basedOn w:val="623"/>
     <w:uiPriority w:val="99"/>
     <w:pPr>
       <w:spacing w:lineRule="auto" w:line="240" w:after="0"/>
@@ -12373,9 +12303,9 @@
       </w:rPr>
     </w:tblStylePr>
   </w:style>
-  <w:style w:type="table" w:styleId="537">
+  <w:style w:type="table" w:styleId="541">
     <w:name w:val="List Table 3 - Accent 1"/>
-    <w:basedOn w:val="619"/>
+    <w:basedOn w:val="623"/>
     <w:uiPriority w:val="99"/>
     <w:pPr>
       <w:spacing w:lineRule="auto" w:line="240" w:after="0"/>
@@ -12447,9 +12377,9 @@
       </w:rPr>
     </w:tblStylePr>
   </w:style>
-  <w:style w:type="table" w:styleId="538">
+  <w:style w:type="table" w:styleId="542">
     <w:name w:val="List Table 3 - Accent 2"/>
-    <w:basedOn w:val="619"/>
+    <w:basedOn w:val="623"/>
     <w:uiPriority w:val="99"/>
     <w:pPr>
       <w:spacing w:lineRule="auto" w:line="240" w:after="0"/>
@@ -12521,9 +12451,9 @@
       </w:rPr>
     </w:tblStylePr>
   </w:style>
-  <w:style w:type="table" w:styleId="539">
+  <w:style w:type="table" w:styleId="543">
     <w:name w:val="List Table 3 - Accent 3"/>
-    <w:basedOn w:val="619"/>
+    <w:basedOn w:val="623"/>
     <w:uiPriority w:val="99"/>
     <w:pPr>
       <w:spacing w:lineRule="auto" w:line="240" w:after="0"/>
@@ -12595,9 +12525,9 @@
       </w:rPr>
     </w:tblStylePr>
   </w:style>
-  <w:style w:type="table" w:styleId="540">
+  <w:style w:type="table" w:styleId="544">
     <w:name w:val="List Table 3 - Accent 4"/>
-    <w:basedOn w:val="619"/>
+    <w:basedOn w:val="623"/>
     <w:uiPriority w:val="99"/>
     <w:pPr>
       <w:spacing w:lineRule="auto" w:line="240" w:after="0"/>
@@ -12669,9 +12599,9 @@
       </w:rPr>
     </w:tblStylePr>
   </w:style>
-  <w:style w:type="table" w:styleId="541">
+  <w:style w:type="table" w:styleId="545">
     <w:name w:val="List Table 3 - Accent 5"/>
-    <w:basedOn w:val="619"/>
+    <w:basedOn w:val="623"/>
     <w:uiPriority w:val="99"/>
     <w:pPr>
       <w:spacing w:lineRule="auto" w:line="240" w:after="0"/>
@@ -12743,9 +12673,9 @@
       </w:rPr>
     </w:tblStylePr>
   </w:style>
-  <w:style w:type="table" w:styleId="542">
+  <w:style w:type="table" w:styleId="546">
     <w:name w:val="List Table 3 - Accent 6"/>
-    <w:basedOn w:val="619"/>
+    <w:basedOn w:val="623"/>
     <w:uiPriority w:val="99"/>
     <w:pPr>
       <w:spacing w:lineRule="auto" w:line="240" w:after="0"/>
@@ -12817,9 +12747,9 @@
       </w:rPr>
     </w:tblStylePr>
   </w:style>
-  <w:style w:type="table" w:styleId="543">
+  <w:style w:type="table" w:styleId="547">
     <w:name w:val="List Table 4"/>
-    <w:basedOn w:val="619"/>
+    <w:basedOn w:val="623"/>
     <w:uiPriority w:val="99"/>
     <w:pPr>
       <w:spacing w:lineRule="auto" w:line="240" w:after="0"/>
@@ -12886,9 +12816,9 @@
       </w:rPr>
     </w:tblStylePr>
   </w:style>
-  <w:style w:type="table" w:styleId="544">
+  <w:style w:type="table" w:styleId="548">
     <w:name w:val="List Table 4 - Accent 1"/>
-    <w:basedOn w:val="619"/>
+    <w:basedOn w:val="623"/>
     <w:uiPriority w:val="99"/>
     <w:pPr>
       <w:spacing w:lineRule="auto" w:line="240" w:after="0"/>
@@ -12955,9 +12885,9 @@
       </w:rPr>
     </w:tblStylePr>
   </w:style>
-  <w:style w:type="table" w:styleId="545">
+  <w:style w:type="table" w:styleId="549">
     <w:name w:val="List Table 4 - Accent 2"/>
-    <w:basedOn w:val="619"/>
+    <w:basedOn w:val="623"/>
     <w:uiPriority w:val="99"/>
     <w:pPr>
       <w:spacing w:lineRule="auto" w:line="240" w:after="0"/>
@@ -13024,9 +12954,9 @@
       </w:rPr>
     </w:tblStylePr>
   </w:style>
-  <w:style w:type="table" w:styleId="546">
+  <w:style w:type="table" w:styleId="550">
     <w:name w:val="List Table 4 - Accent 3"/>
-    <w:basedOn w:val="619"/>
+    <w:basedOn w:val="623"/>
     <w:uiPriority w:val="99"/>
     <w:pPr>
       <w:spacing w:lineRule="auto" w:line="240" w:after="0"/>
@@ -13093,9 +13023,9 @@
       </w:rPr>
     </w:tblStylePr>
   </w:style>
-  <w:style w:type="table" w:styleId="547">
+  <w:style w:type="table" w:styleId="551">
     <w:name w:val="List Table 4 - Accent 4"/>
-    <w:basedOn w:val="619"/>
+    <w:basedOn w:val="623"/>
     <w:uiPriority w:val="99"/>
     <w:pPr>
       <w:spacing w:lineRule="auto" w:line="240" w:after="0"/>
@@ -13162,9 +13092,9 @@
       </w:rPr>
     </w:tblStylePr>
   </w:style>
-  <w:style w:type="table" w:styleId="548">
+  <w:style w:type="table" w:styleId="552">
     <w:name w:val="List Table 4 - Accent 5"/>
-    <w:basedOn w:val="619"/>
+    <w:basedOn w:val="623"/>
     <w:uiPriority w:val="99"/>
     <w:pPr>
       <w:spacing w:lineRule="auto" w:line="240" w:after="0"/>
@@ -13231,9 +13161,9 @@
       </w:rPr>
     </w:tblStylePr>
   </w:style>
-  <w:style w:type="table" w:styleId="549">
+  <w:style w:type="table" w:styleId="553">
     <w:name w:val="List Table 4 - Accent 6"/>
-    <w:basedOn w:val="619"/>
+    <w:basedOn w:val="623"/>
     <w:uiPriority w:val="99"/>
     <w:pPr>
       <w:spacing w:lineRule="auto" w:line="240" w:after="0"/>
@@ -13300,9 +13230,9 @@
       </w:rPr>
     </w:tblStylePr>
   </w:style>
-  <w:style w:type="table" w:styleId="550">
+  <w:style w:type="table" w:styleId="554">
     <w:name w:val="List Table 5 Dark"/>
-    <w:basedOn w:val="619"/>
+    <w:basedOn w:val="623"/>
     <w:uiPriority w:val="99"/>
     <w:pPr>
       <w:spacing w:lineRule="auto" w:line="240" w:after="0"/>
@@ -13407,9 +13337,9 @@
       </w:rPr>
     </w:tblStylePr>
   </w:style>
-  <w:style w:type="table" w:styleId="551">
+  <w:style w:type="table" w:styleId="555">
     <w:name w:val="List Table 5 Dark - Accent 1"/>
-    <w:basedOn w:val="619"/>
+    <w:basedOn w:val="623"/>
     <w:uiPriority w:val="99"/>
     <w:pPr>
       <w:spacing w:lineRule="auto" w:line="240" w:after="0"/>
@@ -13514,9 +13444,9 @@
       </w:rPr>
     </w:tblStylePr>
   </w:style>
-  <w:style w:type="table" w:styleId="552">
+  <w:style w:type="table" w:styleId="556">
     <w:name w:val="List Table 5 Dark - Accent 2"/>
-    <w:basedOn w:val="619"/>
+    <w:basedOn w:val="623"/>
     <w:uiPriority w:val="99"/>
     <w:pPr>
       <w:spacing w:lineRule="auto" w:line="240" w:after="0"/>
@@ -13621,9 +13551,9 @@
       </w:rPr>
     </w:tblStylePr>
   </w:style>
-  <w:style w:type="table" w:styleId="553">
+  <w:style w:type="table" w:styleId="557">
     <w:name w:val="List Table 5 Dark - Accent 3"/>
-    <w:basedOn w:val="619"/>
+    <w:basedOn w:val="623"/>
     <w:uiPriority w:val="99"/>
     <w:pPr>
       <w:spacing w:lineRule="auto" w:line="240" w:after="0"/>
@@ -13728,9 +13658,9 @@
       </w:rPr>
     </w:tblStylePr>
   </w:style>
-  <w:style w:type="table" w:styleId="554">
+  <w:style w:type="table" w:styleId="558">
     <w:name w:val="List Table 5 Dark - Accent 4"/>
-    <w:basedOn w:val="619"/>
+    <w:basedOn w:val="623"/>
     <w:uiPriority w:val="99"/>
     <w:pPr>
       <w:spacing w:lineRule="auto" w:line="240" w:after="0"/>
@@ -13835,9 +13765,9 @@
       </w:rPr>
     </w:tblStylePr>
   </w:style>
-  <w:style w:type="table" w:styleId="555">
+  <w:style w:type="table" w:styleId="559">
     <w:name w:val="List Table 5 Dark - Accent 5"/>
-    <w:basedOn w:val="619"/>
+    <w:basedOn w:val="623"/>
     <w:uiPriority w:val="99"/>
     <w:pPr>
       <w:spacing w:lineRule="auto" w:line="240" w:after="0"/>
@@ -13942,9 +13872,9 @@
       </w:rPr>
     </w:tblStylePr>
   </w:style>
-  <w:style w:type="table" w:styleId="556">
+  <w:style w:type="table" w:styleId="560">
     <w:name w:val="List Table 5 Dark - Accent 6"/>
-    <w:basedOn w:val="619"/>
+    <w:basedOn w:val="623"/>
     <w:uiPriority w:val="99"/>
     <w:pPr>
       <w:spacing w:lineRule="auto" w:line="240" w:after="0"/>
@@ -14049,9 +13979,9 @@
       </w:rPr>
     </w:tblStylePr>
   </w:style>
-  <w:style w:type="table" w:styleId="557">
+  <w:style w:type="table" w:styleId="561">
     <w:name w:val="List Table 6 Colorful"/>
-    <w:basedOn w:val="619"/>
+    <w:basedOn w:val="623"/>
     <w:uiPriority w:val="99"/>
     <w:pPr>
       <w:spacing w:lineRule="auto" w:line="240" w:after="0"/>
@@ -14122,9 +14052,9 @@
       </w:tcPr>
     </w:tblStylePr>
   </w:style>
-  <w:style w:type="table" w:styleId="558">
+  <w:style w:type="table" w:styleId="562">
     <w:name w:val="List Table 6 Colorful - Accent 1"/>
-    <w:basedOn w:val="619"/>
+    <w:basedOn w:val="623"/>
     <w:uiPriority w:val="99"/>
     <w:pPr>
       <w:spacing w:lineRule="auto" w:line="240" w:after="0"/>
@@ -14195,9 +14125,9 @@
       </w:tcPr>
     </w:tblStylePr>
   </w:style>
-  <w:style w:type="table" w:styleId="559">
+  <w:style w:type="table" w:styleId="563">
     <w:name w:val="List Table 6 Colorful - Accent 2"/>
-    <w:basedOn w:val="619"/>
+    <w:basedOn w:val="623"/>
     <w:uiPriority w:val="99"/>
     <w:pPr>
       <w:spacing w:lineRule="auto" w:line="240" w:after="0"/>
@@ -14268,9 +14198,9 @@
       </w:tcPr>
     </w:tblStylePr>
   </w:style>
-  <w:style w:type="table" w:styleId="560">
+  <w:style w:type="table" w:styleId="564">
     <w:name w:val="List Table 6 Colorful - Accent 3"/>
-    <w:basedOn w:val="619"/>
+    <w:basedOn w:val="623"/>
     <w:uiPriority w:val="99"/>
     <w:pPr>
       <w:spacing w:lineRule="auto" w:line="240" w:after="0"/>
@@ -14341,9 +14271,9 @@
       </w:tcPr>
     </w:tblStylePr>
   </w:style>
-  <w:style w:type="table" w:styleId="561">
+  <w:style w:type="table" w:styleId="565">
     <w:name w:val="List Table 6 Colorful - Accent 4"/>
-    <w:basedOn w:val="619"/>
+    <w:basedOn w:val="623"/>
     <w:uiPriority w:val="99"/>
     <w:pPr>
       <w:spacing w:lineRule="auto" w:line="240" w:after="0"/>
@@ -14414,9 +14344,9 @@
       </w:tcPr>
     </w:tblStylePr>
   </w:style>
-  <w:style w:type="table" w:styleId="562">
+  <w:style w:type="table" w:styleId="566">
     <w:name w:val="List Table 6 Colorful - Accent 5"/>
-    <w:basedOn w:val="619"/>
+    <w:basedOn w:val="623"/>
     <w:uiPriority w:val="99"/>
     <w:pPr>
       <w:spacing w:lineRule="auto" w:line="240" w:after="0"/>
@@ -14487,9 +14417,9 @@
       </w:tcPr>
     </w:tblStylePr>
   </w:style>
-  <w:style w:type="table" w:styleId="563">
+  <w:style w:type="table" w:styleId="567">
     <w:name w:val="List Table 6 Colorful - Accent 6"/>
-    <w:basedOn w:val="619"/>
+    <w:basedOn w:val="623"/>
     <w:uiPriority w:val="99"/>
     <w:pPr>
       <w:spacing w:lineRule="auto" w:line="240" w:after="0"/>
@@ -14560,9 +14490,9 @@
       </w:tcPr>
     </w:tblStylePr>
   </w:style>
-  <w:style w:type="table" w:styleId="564">
+  <w:style w:type="table" w:styleId="568">
     <w:name w:val="List Table 7 Colorful"/>
-    <w:basedOn w:val="619"/>
+    <w:basedOn w:val="623"/>
     <w:uiPriority w:val="99"/>
     <w:pPr>
       <w:spacing w:lineRule="auto" w:line="240" w:after="0"/>
@@ -14676,9 +14606,9 @@
       </w:rPr>
     </w:tblStylePr>
   </w:style>
-  <w:style w:type="table" w:styleId="565">
+  <w:style w:type="table" w:styleId="569">
     <w:name w:val="List Table 7 Colorful - Accent 1"/>
-    <w:basedOn w:val="619"/>
+    <w:basedOn w:val="623"/>
     <w:uiPriority w:val="99"/>
     <w:pPr>
       <w:spacing w:lineRule="auto" w:line="240" w:after="0"/>
@@ -14792,9 +14722,9 @@
       </w:rPr>
     </w:tblStylePr>
   </w:style>
-  <w:style w:type="table" w:styleId="566">
+  <w:style w:type="table" w:styleId="570">
     <w:name w:val="List Table 7 Colorful - Accent 2"/>
-    <w:basedOn w:val="619"/>
+    <w:basedOn w:val="623"/>
     <w:uiPriority w:val="99"/>
     <w:pPr>
       <w:spacing w:lineRule="auto" w:line="240" w:after="0"/>
@@ -14908,9 +14838,9 @@
       </w:rPr>
     </w:tblStylePr>
   </w:style>
-  <w:style w:type="table" w:styleId="567">
+  <w:style w:type="table" w:styleId="571">
     <w:name w:val="List Table 7 Colorful - Accent 3"/>
-    <w:basedOn w:val="619"/>
+    <w:basedOn w:val="623"/>
     <w:uiPriority w:val="99"/>
     <w:pPr>
       <w:spacing w:lineRule="auto" w:line="240" w:after="0"/>
@@ -15024,9 +14954,9 @@
       </w:rPr>
     </w:tblStylePr>
   </w:style>
-  <w:style w:type="table" w:styleId="568">
+  <w:style w:type="table" w:styleId="572">
     <w:name w:val="List Table 7 Colorful - Accent 4"/>
-    <w:basedOn w:val="619"/>
+    <w:basedOn w:val="623"/>
     <w:uiPriority w:val="99"/>
     <w:pPr>
       <w:spacing w:lineRule="auto" w:line="240" w:after="0"/>
@@ -15140,9 +15070,9 @@
       </w:rPr>
     </w:tblStylePr>
   </w:style>
-  <w:style w:type="table" w:styleId="569">
+  <w:style w:type="table" w:styleId="573">
     <w:name w:val="List Table 7 Colorful - Accent 5"/>
-    <w:basedOn w:val="619"/>
+    <w:basedOn w:val="623"/>
     <w:uiPriority w:val="99"/>
     <w:pPr>
       <w:spacing w:lineRule="auto" w:line="240" w:after="0"/>
@@ -15256,9 +15186,9 @@
       </w:rPr>
     </w:tblStylePr>
   </w:style>
-  <w:style w:type="table" w:styleId="570">
+  <w:style w:type="table" w:styleId="574">
     <w:name w:val="List Table 7 Colorful - Accent 6"/>
-    <w:basedOn w:val="619"/>
+    <w:basedOn w:val="623"/>
     <w:uiPriority w:val="99"/>
     <w:pPr>
       <w:spacing w:lineRule="auto" w:line="240" w:after="0"/>
@@ -15372,9 +15302,9 @@
       </w:rPr>
     </w:tblStylePr>
   </w:style>
-  <w:style w:type="table" w:styleId="571">
+  <w:style w:type="table" w:styleId="575">
     <w:name w:val="Lined - Accent"/>
-    <w:basedOn w:val="619"/>
+    <w:basedOn w:val="623"/>
     <w:uiPriority w:val="99"/>
     <w:rPr>
       <w:color w:val="404040"/>
@@ -15462,9 +15392,9 @@
       </w:tcPr>
     </w:tblStylePr>
   </w:style>
-  <w:style w:type="table" w:styleId="572">
+  <w:style w:type="table" w:styleId="576">
     <w:name w:val="Lined - Accent 1"/>
-    <w:basedOn w:val="619"/>
+    <w:basedOn w:val="623"/>
     <w:uiPriority w:val="99"/>
     <w:rPr>
       <w:color w:val="404040"/>
@@ -15552,9 +15482,9 @@
       </w:tcPr>
     </w:tblStylePr>
   </w:style>
-  <w:style w:type="table" w:styleId="573">
+  <w:style w:type="table" w:styleId="577">
     <w:name w:val="Lined - Accent 2"/>
-    <w:basedOn w:val="619"/>
+    <w:basedOn w:val="623"/>
     <w:uiPriority w:val="99"/>
     <w:rPr>
       <w:color w:val="404040"/>
@@ -15642,9 +15572,9 @@
       </w:tcPr>
     </w:tblStylePr>
   </w:style>
-  <w:style w:type="table" w:styleId="574">
+  <w:style w:type="table" w:styleId="578">
     <w:name w:val="Lined - Accent 3"/>
-    <w:basedOn w:val="619"/>
+    <w:basedOn w:val="623"/>
     <w:uiPriority w:val="99"/>
     <w:rPr>
       <w:color w:val="404040"/>
@@ -15732,9 +15662,9 @@
       </w:tcPr>
     </w:tblStylePr>
   </w:style>
-  <w:style w:type="table" w:styleId="575">
+  <w:style w:type="table" w:styleId="579">
     <w:name w:val="Lined - Accent 4"/>
-    <w:basedOn w:val="619"/>
+    <w:basedOn w:val="623"/>
     <w:uiPriority w:val="99"/>
     <w:rPr>
       <w:color w:val="404040"/>
@@ -15822,9 +15752,9 @@
       </w:tcPr>
     </w:tblStylePr>
   </w:style>
-  <w:style w:type="table" w:styleId="576">
+  <w:style w:type="table" w:styleId="580">
     <w:name w:val="Lined - Accent 5"/>
-    <w:basedOn w:val="619"/>
+    <w:basedOn w:val="623"/>
     <w:uiPriority w:val="99"/>
     <w:rPr>
       <w:color w:val="404040"/>
@@ -15912,9 +15842,9 @@
       </w:tcPr>
     </w:tblStylePr>
   </w:style>
-  <w:style w:type="table" w:styleId="577">
+  <w:style w:type="table" w:styleId="581">
     <w:name w:val="Lined - Accent 6"/>
-    <w:basedOn w:val="619"/>
+    <w:basedOn w:val="623"/>
     <w:uiPriority w:val="99"/>
     <w:rPr>
       <w:color w:val="404040"/>
@@ -16002,9 +15932,9 @@
       </w:tcPr>
     </w:tblStylePr>
   </w:style>
-  <w:style w:type="table" w:styleId="578">
+  <w:style w:type="table" w:styleId="582">
     <w:name w:val="Bordered &amp; Lined - Accent"/>
-    <w:basedOn w:val="619"/>
+    <w:basedOn w:val="623"/>
     <w:uiPriority w:val="99"/>
     <w:rPr>
       <w:color w:val="404040"/>
@@ -16100,9 +16030,9 @@
       </w:tcPr>
     </w:tblStylePr>
   </w:style>
-  <w:style w:type="table" w:styleId="579">
+  <w:style w:type="table" w:styleId="583">
     <w:name w:val="Bordered &amp; Lined - Accent 1"/>
-    <w:basedOn w:val="619"/>
+    <w:basedOn w:val="623"/>
     <w:uiPriority w:val="99"/>
     <w:rPr>
       <w:color w:val="404040"/>
@@ -16198,9 +16128,9 @@
       </w:tcPr>
     </w:tblStylePr>
   </w:style>
-  <w:style w:type="table" w:styleId="580">
+  <w:style w:type="table" w:styleId="584">
     <w:name w:val="Bordered &amp; Lined - Accent 2"/>
-    <w:basedOn w:val="619"/>
+    <w:basedOn w:val="623"/>
     <w:uiPriority w:val="99"/>
     <w:rPr>
       <w:color w:val="404040"/>
@@ -16296,9 +16226,9 @@
       </w:tcPr>
     </w:tblStylePr>
   </w:style>
-  <w:style w:type="table" w:styleId="581">
+  <w:style w:type="table" w:styleId="585">
     <w:name w:val="Bordered &amp; Lined - Accent 3"/>
-    <w:basedOn w:val="619"/>
+    <w:basedOn w:val="623"/>
     <w:uiPriority w:val="99"/>
     <w:rPr>
       <w:color w:val="404040"/>
@@ -16394,9 +16324,9 @@
       </w:tcPr>
     </w:tblStylePr>
   </w:style>
-  <w:style w:type="table" w:styleId="582">
+  <w:style w:type="table" w:styleId="586">
     <w:name w:val="Bordered &amp; Lined - Accent 4"/>
-    <w:basedOn w:val="619"/>
+    <w:basedOn w:val="623"/>
     <w:uiPriority w:val="99"/>
     <w:rPr>
       <w:color w:val="404040"/>
@@ -16492,9 +16422,9 @@
       </w:tcPr>
     </w:tblStylePr>
   </w:style>
-  <w:style w:type="table" w:styleId="583">
+  <w:style w:type="table" w:styleId="587">
     <w:name w:val="Bordered &amp; Lined - Accent 5"/>
-    <w:basedOn w:val="619"/>
+    <w:basedOn w:val="623"/>
     <w:uiPriority w:val="99"/>
     <w:rPr>
       <w:color w:val="404040"/>
@@ -16590,9 +16520,9 @@
       </w:tcPr>
     </w:tblStylePr>
   </w:style>
-  <w:style w:type="table" w:styleId="584">
+  <w:style w:type="table" w:styleId="588">
     <w:name w:val="Bordered &amp; Lined - Accent 6"/>
-    <w:basedOn w:val="619"/>
+    <w:basedOn w:val="623"/>
     <w:uiPriority w:val="99"/>
     <w:rPr>
       <w:color w:val="404040"/>
@@ -16688,9 +16618,9 @@
       </w:tcPr>
     </w:tblStylePr>
   </w:style>
-  <w:style w:type="table" w:styleId="585">
+  <w:style w:type="table" w:styleId="589">
     <w:name w:val="Bordered"/>
-    <w:basedOn w:val="619"/>
+    <w:basedOn w:val="623"/>
     <w:uiPriority w:val="99"/>
     <w:pPr>
       <w:spacing w:lineRule="auto" w:line="240" w:after="0"/>
@@ -16767,9 +16697,9 @@
       </w:tcPr>
     </w:tblStylePr>
   </w:style>
-  <w:style w:type="table" w:styleId="586">
+  <w:style w:type="table" w:styleId="590">
     <w:name w:val="Bordered - Accent 1"/>
-    <w:basedOn w:val="619"/>
+    <w:basedOn w:val="623"/>
     <w:uiPriority w:val="99"/>
     <w:pPr>
       <w:spacing w:lineRule="auto" w:line="240" w:after="0"/>
@@ -16846,9 +16776,9 @@
       </w:tcPr>
     </w:tblStylePr>
   </w:style>
-  <w:style w:type="table" w:styleId="587">
+  <w:style w:type="table" w:styleId="591">
     <w:name w:val="Bordered - Accent 2"/>
-    <w:basedOn w:val="619"/>
+    <w:basedOn w:val="623"/>
     <w:uiPriority w:val="99"/>
     <w:pPr>
       <w:spacing w:lineRule="auto" w:line="240" w:after="0"/>
@@ -16925,9 +16855,9 @@
       </w:tcPr>
     </w:tblStylePr>
   </w:style>
-  <w:style w:type="table" w:styleId="588">
+  <w:style w:type="table" w:styleId="592">
     <w:name w:val="Bordered - Accent 3"/>
-    <w:basedOn w:val="619"/>
+    <w:basedOn w:val="623"/>
     <w:uiPriority w:val="99"/>
     <w:pPr>
       <w:spacing w:lineRule="auto" w:line="240" w:after="0"/>
@@ -17004,9 +16934,9 @@
       </w:tcPr>
     </w:tblStylePr>
   </w:style>
-  <w:style w:type="table" w:styleId="589">
+  <w:style w:type="table" w:styleId="593">
     <w:name w:val="Bordered - Accent 4"/>
-    <w:basedOn w:val="619"/>
+    <w:basedOn w:val="623"/>
     <w:uiPriority w:val="99"/>
     <w:pPr>
       <w:spacing w:lineRule="auto" w:line="240" w:after="0"/>
@@ -17083,9 +17013,9 @@
       </w:tcPr>
     </w:tblStylePr>
   </w:style>
-  <w:style w:type="table" w:styleId="590">
+  <w:style w:type="table" w:styleId="594">
     <w:name w:val="Bordered - Accent 5"/>
-    <w:basedOn w:val="619"/>
+    <w:basedOn w:val="623"/>
     <w:uiPriority w:val="99"/>
     <w:pPr>
       <w:spacing w:lineRule="auto" w:line="240" w:after="0"/>
@@ -17162,9 +17092,9 @@
       </w:tcPr>
     </w:tblStylePr>
   </w:style>
-  <w:style w:type="table" w:styleId="591">
+  <w:style w:type="table" w:styleId="595">
     <w:name w:val="Bordered - Accent 6"/>
-    <w:basedOn w:val="619"/>
+    <w:basedOn w:val="623"/>
     <w:uiPriority w:val="99"/>
     <w:pPr>
       <w:spacing w:lineRule="auto" w:line="240" w:after="0"/>
@@ -17241,7 +17171,7 @@
       </w:tcPr>
     </w:tblStylePr>
   </w:style>
-  <w:style w:type="character" w:styleId="592">
+  <w:style w:type="character" w:styleId="596">
     <w:name w:val="Hyperlink"/>
     <w:uiPriority w:val="99"/>
     <w:unhideWhenUsed/>
@@ -17250,10 +17180,10 @@
       <w:u w:val="single"/>
     </w:rPr>
   </w:style>
-  <w:style w:type="paragraph" w:styleId="593">
+  <w:style w:type="paragraph" w:styleId="597">
     <w:name w:val="footnote text"/>
-    <w:basedOn w:val="609"/>
-    <w:link w:val="594"/>
+    <w:basedOn w:val="613"/>
+    <w:link w:val="598"/>
     <w:uiPriority w:val="99"/>
     <w:semiHidden/>
     <w:unhideWhenUsed/>
@@ -17264,15 +17194,15 @@
       <w:spacing w:lineRule="auto" w:line="240" w:after="40"/>
     </w:pPr>
   </w:style>
-  <w:style w:type="character" w:styleId="594">
+  <w:style w:type="character" w:styleId="598">
     <w:name w:val="Footnote Text Char"/>
-    <w:link w:val="593"/>
+    <w:link w:val="597"/>
     <w:uiPriority w:val="99"/>
     <w:rPr>
       <w:sz w:val="18"/>
     </w:rPr>
   </w:style>
-  <w:style w:type="character" w:styleId="595">
+  <w:style w:type="character" w:styleId="599">
     <w:name w:val="footnote reference"/>
     <w:uiPriority w:val="99"/>
     <w:unhideWhenUsed/>
@@ -17280,10 +17210,10 @@
       <w:vertAlign w:val="superscript"/>
     </w:rPr>
   </w:style>
-  <w:style w:type="paragraph" w:styleId="596">
+  <w:style w:type="paragraph" w:styleId="600">
     <w:name w:val="endnote text"/>
-    <w:basedOn w:val="609"/>
-    <w:link w:val="597"/>
+    <w:basedOn w:val="613"/>
+    <w:link w:val="601"/>
     <w:uiPriority w:val="99"/>
     <w:semiHidden/>
     <w:unhideWhenUsed/>
@@ -17294,15 +17224,15 @@
       <w:spacing w:lineRule="auto" w:line="240" w:after="0"/>
     </w:pPr>
   </w:style>
-  <w:style w:type="character" w:styleId="597">
+  <w:style w:type="character" w:styleId="601">
     <w:name w:val="Endnote Text Char"/>
-    <w:link w:val="596"/>
+    <w:link w:val="600"/>
     <w:uiPriority w:val="99"/>
     <w:rPr>
       <w:sz w:val="20"/>
     </w:rPr>
   </w:style>
-  <w:style w:type="character" w:styleId="598">
+  <w:style w:type="character" w:styleId="602">
     <w:name w:val="endnote reference"/>
     <w:uiPriority w:val="99"/>
     <w:semiHidden/>
@@ -17311,10 +17241,10 @@
       <w:vertAlign w:val="superscript"/>
     </w:rPr>
   </w:style>
-  <w:style w:type="paragraph" w:styleId="599">
+  <w:style w:type="paragraph" w:styleId="603">
     <w:name w:val="toc 1"/>
-    <w:basedOn w:val="609"/>
-    <w:next w:val="609"/>
+    <w:basedOn w:val="613"/>
+    <w:next w:val="613"/>
     <w:uiPriority w:val="39"/>
     <w:unhideWhenUsed/>
     <w:pPr>
@@ -17322,10 +17252,10 @@
       <w:spacing w:after="57"/>
     </w:pPr>
   </w:style>
-  <w:style w:type="paragraph" w:styleId="600">
+  <w:style w:type="paragraph" w:styleId="604">
     <w:name w:val="toc 2"/>
-    <w:basedOn w:val="609"/>
-    <w:next w:val="609"/>
+    <w:basedOn w:val="613"/>
+    <w:next w:val="613"/>
     <w:uiPriority w:val="39"/>
     <w:unhideWhenUsed/>
     <w:pPr>
@@ -17333,10 +17263,10 @@
       <w:spacing w:after="57"/>
     </w:pPr>
   </w:style>
-  <w:style w:type="paragraph" w:styleId="601">
+  <w:style w:type="paragraph" w:styleId="605">
     <w:name w:val="toc 3"/>
-    <w:basedOn w:val="609"/>
-    <w:next w:val="609"/>
+    <w:basedOn w:val="613"/>
+    <w:next w:val="613"/>
     <w:uiPriority w:val="39"/>
     <w:unhideWhenUsed/>
     <w:pPr>
@@ -17344,10 +17274,10 @@
       <w:spacing w:after="57"/>
     </w:pPr>
   </w:style>
-  <w:style w:type="paragraph" w:styleId="602">
+  <w:style w:type="paragraph" w:styleId="606">
     <w:name w:val="toc 4"/>
-    <w:basedOn w:val="609"/>
-    <w:next w:val="609"/>
+    <w:basedOn w:val="613"/>
+    <w:next w:val="613"/>
     <w:uiPriority w:val="39"/>
     <w:unhideWhenUsed/>
     <w:pPr>
@@ -17355,10 +17285,10 @@
       <w:spacing w:after="57"/>
     </w:pPr>
   </w:style>
-  <w:style w:type="paragraph" w:styleId="603">
+  <w:style w:type="paragraph" w:styleId="607">
     <w:name w:val="toc 5"/>
-    <w:basedOn w:val="609"/>
-    <w:next w:val="609"/>
+    <w:basedOn w:val="613"/>
+    <w:next w:val="613"/>
     <w:uiPriority w:val="39"/>
     <w:unhideWhenUsed/>
     <w:pPr>
@@ -17366,10 +17296,10 @@
       <w:spacing w:after="57"/>
     </w:pPr>
   </w:style>
-  <w:style w:type="paragraph" w:styleId="604">
+  <w:style w:type="paragraph" w:styleId="608">
     <w:name w:val="toc 6"/>
-    <w:basedOn w:val="609"/>
-    <w:next w:val="609"/>
+    <w:basedOn w:val="613"/>
+    <w:next w:val="613"/>
     <w:uiPriority w:val="39"/>
     <w:unhideWhenUsed/>
     <w:pPr>
@@ -17377,10 +17307,10 @@
       <w:spacing w:after="57"/>
     </w:pPr>
   </w:style>
-  <w:style w:type="paragraph" w:styleId="605">
+  <w:style w:type="paragraph" w:styleId="609">
     <w:name w:val="toc 7"/>
-    <w:basedOn w:val="609"/>
-    <w:next w:val="609"/>
+    <w:basedOn w:val="613"/>
+    <w:next w:val="613"/>
     <w:uiPriority w:val="39"/>
     <w:unhideWhenUsed/>
     <w:pPr>
@@ -17388,10 +17318,10 @@
       <w:spacing w:after="57"/>
     </w:pPr>
   </w:style>
-  <w:style w:type="paragraph" w:styleId="606">
+  <w:style w:type="paragraph" w:styleId="610">
     <w:name w:val="toc 8"/>
-    <w:basedOn w:val="609"/>
-    <w:next w:val="609"/>
+    <w:basedOn w:val="613"/>
+    <w:next w:val="613"/>
     <w:uiPriority w:val="39"/>
     <w:unhideWhenUsed/>
     <w:pPr>
@@ -17399,10 +17329,10 @@
       <w:spacing w:after="57"/>
     </w:pPr>
   </w:style>
-  <w:style w:type="paragraph" w:styleId="607">
+  <w:style w:type="paragraph" w:styleId="611">
     <w:name w:val="toc 9"/>
-    <w:basedOn w:val="609"/>
-    <w:next w:val="609"/>
+    <w:basedOn w:val="613"/>
+    <w:next w:val="613"/>
     <w:uiPriority w:val="39"/>
     <w:unhideWhenUsed/>
     <w:pPr>
@@ -17410,19 +17340,19 @@
       <w:spacing w:after="57"/>
     </w:pPr>
   </w:style>
-  <w:style w:type="paragraph" w:styleId="608">
+  <w:style w:type="paragraph" w:styleId="612">
     <w:name w:val="TOC Heading"/>
     <w:uiPriority w:val="39"/>
     <w:unhideWhenUsed/>
   </w:style>
-  <w:style w:type="paragraph" w:styleId="609" w:default="1">
+  <w:style w:type="paragraph" w:styleId="613" w:default="1">
     <w:name w:val="Normal"/>
     <w:qFormat/>
   </w:style>
-  <w:style w:type="paragraph" w:styleId="610">
+  <w:style w:type="paragraph" w:styleId="614">
     <w:name w:val="Heading 1"/>
-    <w:basedOn w:val="609"/>
-    <w:next w:val="609"/>
+    <w:basedOn w:val="613"/>
+    <w:next w:val="613"/>
     <w:qFormat/>
     <w:uiPriority w:val="9"/>
     <w:rPr>
@@ -17440,10 +17370,10 @@
       <w:outlineLvl w:val="0"/>
     </w:pPr>
   </w:style>
-  <w:style w:type="paragraph" w:styleId="611">
+  <w:style w:type="paragraph" w:styleId="615">
     <w:name w:val="Heading 2"/>
-    <w:basedOn w:val="609"/>
-    <w:next w:val="609"/>
+    <w:basedOn w:val="613"/>
+    <w:next w:val="613"/>
     <w:qFormat/>
     <w:uiPriority w:val="9"/>
     <w:unhideWhenUsed/>
@@ -17461,10 +17391,10 @@
       <w:outlineLvl w:val="1"/>
     </w:pPr>
   </w:style>
-  <w:style w:type="paragraph" w:styleId="612">
+  <w:style w:type="paragraph" w:styleId="616">
     <w:name w:val="Heading 3"/>
-    <w:basedOn w:val="609"/>
-    <w:next w:val="609"/>
+    <w:basedOn w:val="613"/>
+    <w:next w:val="613"/>
     <w:qFormat/>
     <w:uiPriority w:val="9"/>
     <w:unhideWhenUsed/>
@@ -17485,10 +17415,10 @@
       <w:outlineLvl w:val="2"/>
     </w:pPr>
   </w:style>
-  <w:style w:type="paragraph" w:styleId="613">
+  <w:style w:type="paragraph" w:styleId="617">
     <w:name w:val="Heading 4"/>
-    <w:basedOn w:val="609"/>
-    <w:next w:val="609"/>
+    <w:basedOn w:val="613"/>
+    <w:next w:val="613"/>
     <w:qFormat/>
     <w:uiPriority w:val="9"/>
     <w:unhideWhenUsed/>
@@ -17505,10 +17435,10 @@
       <w:outlineLvl w:val="3"/>
     </w:pPr>
   </w:style>
-  <w:style w:type="paragraph" w:styleId="614">
+  <w:style w:type="paragraph" w:styleId="618">
     <w:name w:val="Heading 5"/>
-    <w:basedOn w:val="609"/>
-    <w:next w:val="609"/>
+    <w:basedOn w:val="613"/>
+    <w:next w:val="613"/>
     <w:qFormat/>
     <w:uiPriority w:val="9"/>
     <w:unhideWhenUsed/>
@@ -17527,10 +17457,10 @@
       <w:outlineLvl w:val="4"/>
     </w:pPr>
   </w:style>
-  <w:style w:type="paragraph" w:styleId="615">
+  <w:style w:type="paragraph" w:styleId="619">
     <w:name w:val="Heading 6"/>
-    <w:basedOn w:val="609"/>
-    <w:next w:val="609"/>
+    <w:basedOn w:val="613"/>
+    <w:next w:val="613"/>
     <w:qFormat/>
     <w:uiPriority w:val="9"/>
     <w:unhideWhenUsed/>
@@ -17549,10 +17479,10 @@
       <w:outlineLvl w:val="5"/>
     </w:pPr>
   </w:style>
-  <w:style w:type="paragraph" w:styleId="616">
+  <w:style w:type="paragraph" w:styleId="620">
     <w:name w:val="Heading 7"/>
-    <w:basedOn w:val="609"/>
-    <w:next w:val="609"/>
+    <w:basedOn w:val="613"/>
+    <w:next w:val="613"/>
     <w:qFormat/>
     <w:uiPriority w:val="9"/>
     <w:unhideWhenUsed/>
@@ -17571,10 +17501,10 @@
       <w:outlineLvl w:val="6"/>
     </w:pPr>
   </w:style>
-  <w:style w:type="paragraph" w:styleId="617">
+  <w:style w:type="paragraph" w:styleId="621">
     <w:name w:val="Heading 8"/>
-    <w:basedOn w:val="609"/>
-    <w:next w:val="609"/>
+    <w:basedOn w:val="613"/>
+    <w:next w:val="613"/>
     <w:qFormat/>
     <w:uiPriority w:val="9"/>
     <w:unhideWhenUsed/>
@@ -17591,10 +17521,10 @@
       <w:outlineLvl w:val="7"/>
     </w:pPr>
   </w:style>
-  <w:style w:type="paragraph" w:styleId="618">
+  <w:style w:type="paragraph" w:styleId="622">
     <w:name w:val="Heading 9"/>
-    <w:basedOn w:val="609"/>
-    <w:next w:val="609"/>
+    <w:basedOn w:val="613"/>
+    <w:next w:val="613"/>
     <w:qFormat/>
     <w:uiPriority w:val="9"/>
     <w:unhideWhenUsed/>
@@ -17613,7 +17543,7 @@
       <w:outlineLvl w:val="8"/>
     </w:pPr>
   </w:style>
-  <w:style w:type="table" w:styleId="619" w:default="1">
+  <w:style w:type="table" w:styleId="623" w:default="1">
     <w:name w:val="Normal Table"/>
     <w:uiPriority w:val="99"/>
     <w:semiHidden/>
@@ -17628,15 +17558,15 @@
       </w:tblCellMar>
     </w:tblPr>
   </w:style>
-  <w:style w:type="numbering" w:styleId="620" w:default="1">
+  <w:style w:type="numbering" w:styleId="624" w:default="1">
     <w:name w:val="No List"/>
     <w:uiPriority w:val="99"/>
     <w:semiHidden/>
     <w:unhideWhenUsed/>
   </w:style>
-  <w:style w:type="paragraph" w:styleId="621">
+  <w:style w:type="paragraph" w:styleId="625">
     <w:name w:val="Footer"/>
-    <w:basedOn w:val="609"/>
+    <w:basedOn w:val="613"/>
     <w:uiPriority w:val="99"/>
     <w:unhideWhenUsed/>
     <w:pPr>
@@ -17647,9 +17577,9 @@
       </w:tabs>
     </w:pPr>
   </w:style>
-  <w:style w:type="paragraph" w:styleId="622">
+  <w:style w:type="paragraph" w:styleId="626">
     <w:name w:val="Header"/>
-    <w:basedOn w:val="609"/>
+    <w:basedOn w:val="613"/>
     <w:uiPriority w:val="99"/>
     <w:unhideWhenUsed/>
     <w:pPr>
@@ -17660,19 +17590,19 @@
       </w:tabs>
     </w:pPr>
   </w:style>
-  <w:style w:type="paragraph" w:styleId="623">
+  <w:style w:type="paragraph" w:styleId="627">
     <w:name w:val="No Spacing"/>
-    <w:basedOn w:val="609"/>
+    <w:basedOn w:val="613"/>
     <w:qFormat/>
     <w:uiPriority w:val="1"/>
     <w:pPr>
       <w:spacing w:lineRule="auto" w:line="240" w:after="0"/>
     </w:pPr>
   </w:style>
-  <w:style w:type="paragraph" w:styleId="624">
+  <w:style w:type="paragraph" w:styleId="628">
     <w:name w:val="Quote"/>
-    <w:basedOn w:val="609"/>
-    <w:next w:val="609"/>
+    <w:basedOn w:val="613"/>
+    <w:next w:val="613"/>
     <w:qFormat/>
     <w:uiPriority w:val="29"/>
     <w:rPr>
@@ -17687,10 +17617,10 @@
       <w:jc w:val="both"/>
     </w:pPr>
   </w:style>
-  <w:style w:type="paragraph" w:styleId="625">
+  <w:style w:type="paragraph" w:styleId="629">
     <w:name w:val="Subtitle"/>
-    <w:basedOn w:val="609"/>
-    <w:next w:val="609"/>
+    <w:basedOn w:val="613"/>
+    <w:next w:val="613"/>
     <w:qFormat/>
     <w:uiPriority w:val="11"/>
     <w:rPr>
@@ -17709,10 +17639,10 @@
       <w:outlineLvl w:val="0"/>
     </w:pPr>
   </w:style>
-  <w:style w:type="paragraph" w:styleId="626">
+  <w:style w:type="paragraph" w:styleId="630">
     <w:name w:val="Intense Quote"/>
-    <w:basedOn w:val="609"/>
-    <w:next w:val="609"/>
+    <w:basedOn w:val="613"/>
+    <w:next w:val="613"/>
     <w:qFormat/>
     <w:uiPriority w:val="30"/>
     <w:rPr>
@@ -17736,10 +17666,10 @@
       </w:pBdr>
     </w:pPr>
   </w:style>
-  <w:style w:type="paragraph" w:styleId="627">
+  <w:style w:type="paragraph" w:styleId="631">
     <w:name w:val="Title"/>
-    <w:basedOn w:val="609"/>
-    <w:next w:val="609"/>
+    <w:basedOn w:val="613"/>
+    <w:next w:val="613"/>
     <w:qFormat/>
     <w:uiPriority w:val="10"/>
     <w:rPr>
@@ -17759,9 +17689,9 @@
       <w:outlineLvl w:val="0"/>
     </w:pPr>
   </w:style>
-  <w:style w:type="paragraph" w:styleId="628">
+  <w:style w:type="paragraph" w:styleId="632">
     <w:name w:val="List Paragraph"/>
-    <w:basedOn w:val="609"/>
+    <w:basedOn w:val="613"/>
     <w:qFormat/>
     <w:uiPriority w:val="34"/>
     <w:pPr>
@@ -17769,7 +17699,7 @@
       <w:ind w:left="720"/>
     </w:pPr>
   </w:style>
-  <w:style w:type="character" w:styleId="629" w:default="1">
+  <w:style w:type="character" w:styleId="633" w:default="1">
     <w:name w:val="Default Paragraph Font"/>
     <w:uiPriority w:val="1"/>
     <w:semiHidden/>
